--- a/Отчёт по задаче.docx
+++ b/Отчёт по задаче.docx
@@ -1385,7 +1385,21 @@
           <w:sz w:val="28"/>
           <w:szCs w:val="24"/>
         </w:rPr>
-        <w:t xml:space="preserve">всего подходит для сжатия фотографий и многоцветных рисунков с множеством </w:t>
+        <w:t>всего подходит для сжатия фотографий и многоцветных рисунков с множеством деталей и</w:t>
+      </w:r>
+      <w:r>
+        <w:rPr>
+          <w:sz w:val="28"/>
+          <w:szCs w:val="24"/>
+        </w:rPr>
+        <w:t xml:space="preserve"> </w:t>
+      </w:r>
+      <w:r>
+        <w:rPr>
+          <w:sz w:val="28"/>
+          <w:szCs w:val="24"/>
+        </w:rPr>
+        <w:t xml:space="preserve">плавных цветовых переходов. Но нужно помнить, что JPEG пригоден </w:t>
       </w:r>
       <w:r>
         <w:rPr>
@@ -1393,21 +1407,7 @@
           <w:szCs w:val="24"/>
         </w:rPr>
         <w:lastRenderedPageBreak/>
-        <w:t>деталей и</w:t>
-      </w:r>
-      <w:r>
-        <w:rPr>
-          <w:sz w:val="28"/>
-          <w:szCs w:val="24"/>
-        </w:rPr>
-        <w:t xml:space="preserve"> </w:t>
-      </w:r>
-      <w:r>
-        <w:rPr>
-          <w:sz w:val="28"/>
-          <w:szCs w:val="24"/>
-        </w:rPr>
-        <w:t>плавных цветовых переходов. Но нужно помнить, что JPEG пригоден для конечного</w:t>
+        <w:t>для конечного</w:t>
       </w:r>
       <w:r>
         <w:rPr>
@@ -1778,7 +1778,7 @@
                     </pic:cNvPicPr>
                   </pic:nvPicPr>
                   <pic:blipFill>
-                    <a:blip r:embed="rId7">
+                    <a:blip r:embed="rId8">
                       <a:extLst>
                         <a:ext uri="{28A0092B-C50C-407E-A947-70E740481C1C}">
                           <a14:useLocalDpi xmlns:a14="http://schemas.microsoft.com/office/drawing/2010/main" val="0"/>
@@ -2030,18 +2030,7 @@
           <w:sz w:val="28"/>
           <w:szCs w:val="18"/>
         </w:rPr>
-        <w:t xml:space="preserve">разлагает цвета на три компонента: красный, зеленый и синий, так что изображение может быть разложено на три изображения в градациях серого. В математическом выражении </w:t>
-      </w:r>
-      <w:r>
-        <w:rPr>
-          <w:b w:val="0"/>
-          <w:bCs/>
-          <w:iCs/>
-          <w:sz w:val="28"/>
-          <w:szCs w:val="18"/>
-        </w:rPr>
-        <w:lastRenderedPageBreak/>
-        <w:t>кажд</w:t>
+        <w:t>разлагает цвета на три компонента: красный, зеленый и синий, так что изображение может быть разложено на три изображения в градациях серого. В математическом выражении кажд</w:t>
       </w:r>
       <w:r>
         <w:rPr>
@@ -2194,6 +2183,7 @@
           <w:sz w:val="28"/>
           <w:szCs w:val="18"/>
         </w:rPr>
+        <w:lastRenderedPageBreak/>
         <w:drawing>
           <wp:inline distT="0" distB="0" distL="0" distR="0" wp14:anchorId="4F95A1FD" wp14:editId="4FB63A84">
             <wp:extent cx="6188710" cy="2212975"/>
@@ -2212,7 +2202,7 @@
                     </pic:cNvPicPr>
                   </pic:nvPicPr>
                   <pic:blipFill>
-                    <a:blip r:embed="rId8">
+                    <a:blip r:embed="rId9">
                       <a:extLst>
                         <a:ext uri="{28A0092B-C50C-407E-A947-70E740481C1C}">
                           <a14:useLocalDpi xmlns:a14="http://schemas.microsoft.com/office/drawing/2010/main" val="0"/>
@@ -2626,6 +2616,9 @@
       </w:pPr>
       <m:oMath>
         <m:r>
+          <m:rPr>
+            <m:sty m:val="bi"/>
+          </m:rPr>
           <w:rPr>
             <w:rFonts w:ascii="Cambria Math" w:hAnsi="Cambria Math"/>
             <w:sz w:val="28"/>
@@ -2709,6 +2702,9 @@
       </w:pPr>
       <m:oMath>
         <m:r>
+          <m:rPr>
+            <m:sty m:val="bi"/>
+          </m:rPr>
           <w:rPr>
             <w:rFonts w:ascii="Cambria Math" w:hAnsi="Cambria Math"/>
             <w:sz w:val="28"/>
@@ -2776,6 +2772,9 @@
       </w:pPr>
       <m:oMath>
         <m:r>
+          <m:rPr>
+            <m:sty m:val="bi"/>
+          </m:rPr>
           <w:rPr>
             <w:rFonts w:ascii="Cambria Math" w:hAnsi="Cambria Math"/>
             <w:sz w:val="28"/>
@@ -2836,25 +2835,7 @@
           <w:sz w:val="28"/>
           <w:szCs w:val="18"/>
         </w:rPr>
-        <w:t>(</w:t>
-      </w:r>
-      <w:r>
-        <w:rPr>
-          <w:b w:val="0"/>
-          <w:bCs/>
-          <w:sz w:val="28"/>
-          <w:szCs w:val="18"/>
-        </w:rPr>
-        <w:t>3</w:t>
-      </w:r>
-      <w:r>
-        <w:rPr>
-          <w:b w:val="0"/>
-          <w:bCs/>
-          <w:sz w:val="28"/>
-          <w:szCs w:val="18"/>
-        </w:rPr>
-        <w:t>)</w:t>
+        <w:t>(3)</w:t>
       </w:r>
     </w:p>
     <w:p>
@@ -2892,87 +2873,7 @@
           <w:sz w:val="28"/>
           <w:szCs w:val="18"/>
         </w:rPr>
-        <w:t>На экране компьютера мы практически никогда не видим реально полноцветных</w:t>
-      </w:r>
-      <w:r>
-        <w:rPr>
-          <w:b w:val="0"/>
-          <w:bCs/>
-          <w:iCs/>
-          <w:sz w:val="28"/>
-          <w:szCs w:val="18"/>
-        </w:rPr>
-        <w:t xml:space="preserve"> </w:t>
-      </w:r>
-      <w:r>
-        <w:rPr>
-          <w:b w:val="0"/>
-          <w:bCs/>
-          <w:iCs/>
-          <w:sz w:val="28"/>
-          <w:szCs w:val="18"/>
-        </w:rPr>
-        <w:t>изображений реального мира. Это объясняется ограниченными возможностями по</w:t>
-      </w:r>
-      <w:r>
-        <w:rPr>
-          <w:b w:val="0"/>
-          <w:bCs/>
-          <w:iCs/>
-          <w:sz w:val="28"/>
-          <w:szCs w:val="18"/>
-        </w:rPr>
-        <w:t xml:space="preserve"> </w:t>
-      </w:r>
-      <w:r>
-        <w:rPr>
-          <w:b w:val="0"/>
-          <w:bCs/>
-          <w:iCs/>
-          <w:sz w:val="28"/>
-          <w:szCs w:val="18"/>
-        </w:rPr>
-        <w:t>цифровому представлению в памяти ПЭВМ, искажениями при воспроизведении цвета</w:t>
-      </w:r>
-      <w:r>
-        <w:rPr>
-          <w:b w:val="0"/>
-          <w:bCs/>
-          <w:iCs/>
-          <w:sz w:val="28"/>
-          <w:szCs w:val="18"/>
-        </w:rPr>
-        <w:t xml:space="preserve"> </w:t>
-      </w:r>
-      <w:r>
-        <w:rPr>
-          <w:b w:val="0"/>
-          <w:bCs/>
-          <w:iCs/>
-          <w:sz w:val="28"/>
-          <w:szCs w:val="18"/>
-        </w:rPr>
-        <w:t>монитором и видеокартой. В результате на мониторе ПЭВМ воспроизводятся, в</w:t>
-      </w:r>
-      <w:r>
-        <w:rPr>
-          <w:b w:val="0"/>
-          <w:bCs/>
-          <w:iCs/>
-          <w:sz w:val="28"/>
-          <w:szCs w:val="18"/>
-        </w:rPr>
-        <w:t xml:space="preserve"> </w:t>
-      </w:r>
-      <w:r>
-        <w:rPr>
-          <w:b w:val="0"/>
-          <w:bCs/>
-          <w:iCs/>
-          <w:sz w:val="28"/>
-          <w:szCs w:val="18"/>
-        </w:rPr>
-        <w:t>зависимости от выбранного видеорежима, цвета наиболее близкие к реальным.</w:t>
+        <w:t>На экране компьютера мы практически никогда не видим реально полноцветных изображений реального мира. Это объясняется ограниченными возможностями по цифровому представлению в памяти ПЭВМ, искажениями при воспроизведении цвета монитором и видеокартой. В результате на мониторе ПЭВМ воспроизводятся, в зависимости от выбранного видеорежима, цвета наиболее близкие к реальным.</w:t>
       </w:r>
     </w:p>
     <w:p>
@@ -2996,87 +2897,7 @@
           <w:sz w:val="28"/>
           <w:szCs w:val="18"/>
         </w:rPr>
-        <w:t>Большая часть визуальной информации, к которой наиболее чувствительны глаза</w:t>
-      </w:r>
-      <w:r>
-        <w:rPr>
-          <w:b w:val="0"/>
-          <w:bCs/>
-          <w:iCs/>
-          <w:sz w:val="28"/>
-          <w:szCs w:val="18"/>
-        </w:rPr>
-        <w:t xml:space="preserve"> </w:t>
-      </w:r>
-      <w:r>
-        <w:rPr>
-          <w:b w:val="0"/>
-          <w:bCs/>
-          <w:iCs/>
-          <w:sz w:val="28"/>
-          <w:szCs w:val="18"/>
-        </w:rPr>
-        <w:t>человека, состоит из высокочастотных, полутоновых компонентов яркости (Y) цветового</w:t>
-      </w:r>
-      <w:r>
-        <w:rPr>
-          <w:b w:val="0"/>
-          <w:bCs/>
-          <w:iCs/>
-          <w:sz w:val="28"/>
-          <w:szCs w:val="18"/>
-        </w:rPr>
-        <w:t xml:space="preserve"> </w:t>
-      </w:r>
-      <w:r>
-        <w:rPr>
-          <w:b w:val="0"/>
-          <w:bCs/>
-          <w:iCs/>
-          <w:sz w:val="28"/>
-          <w:szCs w:val="18"/>
-        </w:rPr>
-        <w:t>пространства YCbCr. Две других составляющих цветности (Сb и Сr) содержат</w:t>
-      </w:r>
-      <w:r>
-        <w:rPr>
-          <w:b w:val="0"/>
-          <w:bCs/>
-          <w:iCs/>
-          <w:sz w:val="28"/>
-          <w:szCs w:val="18"/>
-        </w:rPr>
-        <w:t xml:space="preserve"> </w:t>
-      </w:r>
-      <w:r>
-        <w:rPr>
-          <w:b w:val="0"/>
-          <w:bCs/>
-          <w:iCs/>
-          <w:sz w:val="28"/>
-          <w:szCs w:val="18"/>
-        </w:rPr>
-        <w:t>высокочастотную цветовую информацию, к которой глаз человека менее чувствителен.</w:t>
-      </w:r>
-      <w:r>
-        <w:rPr>
-          <w:b w:val="0"/>
-          <w:bCs/>
-          <w:iCs/>
-          <w:sz w:val="28"/>
-          <w:szCs w:val="18"/>
-        </w:rPr>
-        <w:t xml:space="preserve"> </w:t>
-      </w:r>
-      <w:r>
-        <w:rPr>
-          <w:b w:val="0"/>
-          <w:bCs/>
-          <w:iCs/>
-          <w:sz w:val="28"/>
-          <w:szCs w:val="18"/>
-        </w:rPr>
-        <w:t>Следовательно, определенная е</w:t>
+        <w:t>Большая часть визуальной информации, к которой наиболее чувствительны глаза человека, состоит из высокочастотных, полутоновых компонентов яркости (Y) цветового пространства YCbCr. Две других составляющих цветности (Сb и Сr) содержат высокочастотную цветовую информацию, к которой глаз человека менее чувствителен. Следовательно, определенная е</w:t>
       </w:r>
       <w:r>
         <w:rPr>
@@ -3096,18 +2917,7 @@
           <w:sz w:val="28"/>
           <w:szCs w:val="18"/>
         </w:rPr>
-        <w:t xml:space="preserve"> часть может быть </w:t>
-      </w:r>
-      <w:r>
-        <w:rPr>
-          <w:b w:val="0"/>
-          <w:bCs/>
-          <w:iCs/>
-          <w:sz w:val="28"/>
-          <w:szCs w:val="18"/>
-        </w:rPr>
-        <w:lastRenderedPageBreak/>
-        <w:t>отброшена и, тем самым, можно</w:t>
+        <w:t xml:space="preserve"> часть может быть отброшена и, тем самым, можно</w:t>
       </w:r>
       <w:r>
         <w:rPr>
@@ -3164,6 +2974,7 @@
           <w:sz w:val="28"/>
           <w:szCs w:val="18"/>
         </w:rPr>
+        <w:lastRenderedPageBreak/>
         <w:drawing>
           <wp:inline distT="0" distB="0" distL="0" distR="0" wp14:anchorId="7DEDD828" wp14:editId="4EA78E34">
             <wp:extent cx="4105275" cy="5257800"/>
@@ -3182,7 +2993,7 @@
                     </pic:cNvPicPr>
                   </pic:nvPicPr>
                   <pic:blipFill>
-                    <a:blip r:embed="rId9">
+                    <a:blip r:embed="rId10">
                       <a:extLst>
                         <a:ext uri="{28A0092B-C50C-407E-A947-70E740481C1C}">
                           <a14:useLocalDpi xmlns:a14="http://schemas.microsoft.com/office/drawing/2010/main" val="0"/>
@@ -3368,7 +3179,119 @@
           <w:sz w:val="28"/>
           <w:szCs w:val="18"/>
         </w:rPr>
-        <w:t>Ключевым компонентом работы алгоритма является дискретное косинусное</w:t>
+        <w:t>Ключевым компонентом работы алгоритма является дискретное косинусное преобразование. Дискретное косинусное преобразование</w:t>
+      </w:r>
+      <w:r>
+        <w:rPr>
+          <w:b w:val="0"/>
+          <w:bCs/>
+          <w:sz w:val="28"/>
+          <w:szCs w:val="18"/>
+        </w:rPr>
+        <w:t xml:space="preserve"> (</w:t>
+      </w:r>
+      <w:r>
+        <w:rPr>
+          <w:b w:val="0"/>
+          <w:bCs/>
+          <w:sz w:val="28"/>
+          <w:szCs w:val="18"/>
+          <w:lang w:val="en-US"/>
+        </w:rPr>
+        <w:t>DCT</w:t>
+      </w:r>
+      <w:r>
+        <w:rPr>
+          <w:b w:val="0"/>
+          <w:bCs/>
+          <w:sz w:val="28"/>
+          <w:szCs w:val="18"/>
+        </w:rPr>
+        <w:t>)</w:t>
+      </w:r>
+      <w:r>
+        <w:rPr>
+          <w:b w:val="0"/>
+          <w:bCs/>
+          <w:sz w:val="28"/>
+          <w:szCs w:val="18"/>
+        </w:rPr>
+        <w:t xml:space="preserve"> представляет собой разновидность преобразования Фурье и, также как и оно, имеет обратное преобразование. Графическое изображение можно рассматривать как совокупность пространственных волн, причем оси </w:t>
+      </w:r>
+      <w:r>
+        <w:rPr>
+          <w:b w:val="0"/>
+          <w:bCs/>
+          <w:sz w:val="28"/>
+          <w:szCs w:val="18"/>
+          <w:lang w:val="en-US"/>
+        </w:rPr>
+        <w:t>X</w:t>
+      </w:r>
+      <w:r>
+        <w:rPr>
+          <w:b w:val="0"/>
+          <w:bCs/>
+          <w:sz w:val="28"/>
+          <w:szCs w:val="18"/>
+        </w:rPr>
+        <w:t xml:space="preserve"> и </w:t>
+      </w:r>
+      <w:r>
+        <w:rPr>
+          <w:b w:val="0"/>
+          <w:bCs/>
+          <w:sz w:val="28"/>
+          <w:szCs w:val="18"/>
+          <w:lang w:val="en-US"/>
+        </w:rPr>
+        <w:t>Y</w:t>
+      </w:r>
+      <w:r>
+        <w:rPr>
+          <w:b w:val="0"/>
+          <w:bCs/>
+          <w:sz w:val="28"/>
+          <w:szCs w:val="18"/>
+        </w:rPr>
+        <w:t xml:space="preserve"> совпадают с шириной и высотой картинки, а по оси </w:t>
+      </w:r>
+      <w:r>
+        <w:rPr>
+          <w:b w:val="0"/>
+          <w:bCs/>
+          <w:sz w:val="28"/>
+          <w:szCs w:val="18"/>
+          <w:lang w:val="en-US"/>
+        </w:rPr>
+        <w:t>Z</w:t>
+      </w:r>
+      <w:r>
+        <w:rPr>
+          <w:b w:val="0"/>
+          <w:bCs/>
+          <w:sz w:val="28"/>
+          <w:szCs w:val="18"/>
+        </w:rPr>
+        <w:t xml:space="preserve"> откладывается значение цвета соответствующего пикселя изображения. Дискретное косинусное преобразование позволяет переходить от пространственного представления картинки к е</w:t>
+      </w:r>
+      <w:r>
+        <w:rPr>
+          <w:b w:val="0"/>
+          <w:bCs/>
+          <w:sz w:val="28"/>
+          <w:szCs w:val="18"/>
+        </w:rPr>
+        <w:t>ё</w:t>
+      </w:r>
+      <w:r>
+        <w:rPr>
+          <w:b w:val="0"/>
+          <w:bCs/>
+          <w:sz w:val="28"/>
+          <w:szCs w:val="18"/>
+        </w:rPr>
+        <w:t xml:space="preserve"> спектральному представлению и обратно. Воздействуя на спектральное</w:t>
       </w:r>
       <w:r>
         <w:rPr>
@@ -3386,7 +3309,61 @@
           <w:sz w:val="28"/>
           <w:szCs w:val="18"/>
         </w:rPr>
-        <w:t>преобразование. Дискретное косинусное преобразование представляет собой</w:t>
+        <w:t xml:space="preserve">представление картинки, состоящее из </w:t>
+      </w:r>
+      <w:r>
+        <w:rPr>
+          <w:b w:val="0"/>
+          <w:bCs/>
+          <w:sz w:val="28"/>
+          <w:szCs w:val="18"/>
+        </w:rPr>
+        <w:t>«</w:t>
+      </w:r>
+      <w:r>
+        <w:rPr>
+          <w:b w:val="0"/>
+          <w:bCs/>
+          <w:sz w:val="28"/>
+          <w:szCs w:val="18"/>
+        </w:rPr>
+        <w:t>гармоник</w:t>
+      </w:r>
+      <w:r>
+        <w:rPr>
+          <w:b w:val="0"/>
+          <w:bCs/>
+          <w:sz w:val="28"/>
+          <w:szCs w:val="18"/>
+        </w:rPr>
+        <w:t>»</w:t>
+      </w:r>
+      <w:r>
+        <w:rPr>
+          <w:b w:val="0"/>
+          <w:bCs/>
+          <w:sz w:val="28"/>
+          <w:szCs w:val="18"/>
+        </w:rPr>
+        <w:t>, т</w:t>
+      </w:r>
+      <w:r>
+        <w:rPr>
+          <w:b w:val="0"/>
+          <w:bCs/>
+          <w:sz w:val="28"/>
+          <w:szCs w:val="18"/>
+        </w:rPr>
+        <w:t>.е.</w:t>
+      </w:r>
+      <w:r>
+        <w:rPr>
+          <w:b w:val="0"/>
+          <w:bCs/>
+          <w:sz w:val="28"/>
+          <w:szCs w:val="18"/>
+        </w:rPr>
+        <w:t>, отбрасывая наименее</w:t>
       </w:r>
       <w:r>
         <w:rPr>
@@ -3404,262 +3381,7 @@
           <w:sz w:val="28"/>
           <w:szCs w:val="18"/>
         </w:rPr>
-        <w:t>разновидность преобразования Фурье и, также как и оно, имеет обратное преобразование.</w:t>
-      </w:r>
-      <w:r>
-        <w:rPr>
-          <w:b w:val="0"/>
-          <w:bCs/>
-          <w:sz w:val="28"/>
-          <w:szCs w:val="18"/>
-        </w:rPr>
-        <w:t xml:space="preserve"> </w:t>
-      </w:r>
-      <w:r>
-        <w:rPr>
-          <w:b w:val="0"/>
-          <w:bCs/>
-          <w:sz w:val="28"/>
-          <w:szCs w:val="18"/>
-        </w:rPr>
-        <w:t>Графическое изображение можно рассматривать как совокупность пространственных</w:t>
-      </w:r>
-      <w:r>
-        <w:rPr>
-          <w:b w:val="0"/>
-          <w:bCs/>
-          <w:sz w:val="28"/>
-          <w:szCs w:val="18"/>
-        </w:rPr>
-        <w:t xml:space="preserve"> </w:t>
-      </w:r>
-      <w:r>
-        <w:rPr>
-          <w:b w:val="0"/>
-          <w:bCs/>
-          <w:sz w:val="28"/>
-          <w:szCs w:val="18"/>
-        </w:rPr>
-        <w:t xml:space="preserve">волн, причем оси </w:t>
-      </w:r>
-      <w:r>
-        <w:rPr>
-          <w:b w:val="0"/>
-          <w:bCs/>
-          <w:sz w:val="28"/>
-          <w:szCs w:val="18"/>
-          <w:lang w:val="en-US"/>
-        </w:rPr>
-        <w:t>X</w:t>
-      </w:r>
-      <w:r>
-        <w:rPr>
-          <w:b w:val="0"/>
-          <w:bCs/>
-          <w:sz w:val="28"/>
-          <w:szCs w:val="18"/>
-        </w:rPr>
-        <w:t xml:space="preserve"> и </w:t>
-      </w:r>
-      <w:r>
-        <w:rPr>
-          <w:b w:val="0"/>
-          <w:bCs/>
-          <w:sz w:val="28"/>
-          <w:szCs w:val="18"/>
-          <w:lang w:val="en-US"/>
-        </w:rPr>
-        <w:t>Y</w:t>
-      </w:r>
-      <w:r>
-        <w:rPr>
-          <w:b w:val="0"/>
-          <w:bCs/>
-          <w:sz w:val="28"/>
-          <w:szCs w:val="18"/>
-        </w:rPr>
-        <w:t xml:space="preserve"> совпадают с шириной и высотой картинки, а по оси </w:t>
-      </w:r>
-      <w:r>
-        <w:rPr>
-          <w:b w:val="0"/>
-          <w:bCs/>
-          <w:sz w:val="28"/>
-          <w:szCs w:val="18"/>
-          <w:lang w:val="en-US"/>
-        </w:rPr>
-        <w:t>Z</w:t>
-      </w:r>
-      <w:r>
-        <w:rPr>
-          <w:b w:val="0"/>
-          <w:bCs/>
-          <w:sz w:val="28"/>
-          <w:szCs w:val="18"/>
-        </w:rPr>
-        <w:t xml:space="preserve"> </w:t>
-      </w:r>
-      <w:r>
-        <w:rPr>
-          <w:b w:val="0"/>
-          <w:bCs/>
-          <w:sz w:val="28"/>
-          <w:szCs w:val="18"/>
-        </w:rPr>
-        <w:t>откладывается значение цвета соответствующего пикселя изображения. Дискретное</w:t>
-      </w:r>
-      <w:r>
-        <w:rPr>
-          <w:b w:val="0"/>
-          <w:bCs/>
-          <w:sz w:val="28"/>
-          <w:szCs w:val="18"/>
-        </w:rPr>
-        <w:t xml:space="preserve"> </w:t>
-      </w:r>
-      <w:r>
-        <w:rPr>
-          <w:b w:val="0"/>
-          <w:bCs/>
-          <w:sz w:val="28"/>
-          <w:szCs w:val="18"/>
-        </w:rPr>
-        <w:t xml:space="preserve">косинусное преобразование </w:t>
-      </w:r>
-      <w:r>
-        <w:rPr>
-          <w:b w:val="0"/>
-          <w:bCs/>
-          <w:sz w:val="28"/>
-          <w:szCs w:val="18"/>
-        </w:rPr>
         <w:lastRenderedPageBreak/>
-        <w:t>позволяет переходить от пространственного представления</w:t>
-      </w:r>
-      <w:r>
-        <w:rPr>
-          <w:b w:val="0"/>
-          <w:bCs/>
-          <w:sz w:val="28"/>
-          <w:szCs w:val="18"/>
-        </w:rPr>
-        <w:t xml:space="preserve"> </w:t>
-      </w:r>
-      <w:r>
-        <w:rPr>
-          <w:b w:val="0"/>
-          <w:bCs/>
-          <w:sz w:val="28"/>
-          <w:szCs w:val="18"/>
-        </w:rPr>
-        <w:t>картинки к е</w:t>
-      </w:r>
-      <w:r>
-        <w:rPr>
-          <w:b w:val="0"/>
-          <w:bCs/>
-          <w:sz w:val="28"/>
-          <w:szCs w:val="18"/>
-        </w:rPr>
-        <w:t>ё</w:t>
-      </w:r>
-      <w:r>
-        <w:rPr>
-          <w:b w:val="0"/>
-          <w:bCs/>
-          <w:sz w:val="28"/>
-          <w:szCs w:val="18"/>
-        </w:rPr>
-        <w:t xml:space="preserve"> спектральному представлению и обратно. Воздействуя на спектральное</w:t>
-      </w:r>
-      <w:r>
-        <w:rPr>
-          <w:b w:val="0"/>
-          <w:bCs/>
-          <w:sz w:val="28"/>
-          <w:szCs w:val="18"/>
-        </w:rPr>
-        <w:t xml:space="preserve"> </w:t>
-      </w:r>
-      <w:r>
-        <w:rPr>
-          <w:b w:val="0"/>
-          <w:bCs/>
-          <w:sz w:val="28"/>
-          <w:szCs w:val="18"/>
-        </w:rPr>
-        <w:t xml:space="preserve">представление картинки, состоящее из </w:t>
-      </w:r>
-      <w:r>
-        <w:rPr>
-          <w:b w:val="0"/>
-          <w:bCs/>
-          <w:sz w:val="28"/>
-          <w:szCs w:val="18"/>
-        </w:rPr>
-        <w:t>«</w:t>
-      </w:r>
-      <w:r>
-        <w:rPr>
-          <w:b w:val="0"/>
-          <w:bCs/>
-          <w:sz w:val="28"/>
-          <w:szCs w:val="18"/>
-        </w:rPr>
-        <w:t>гармоник</w:t>
-      </w:r>
-      <w:r>
-        <w:rPr>
-          <w:b w:val="0"/>
-          <w:bCs/>
-          <w:sz w:val="28"/>
-          <w:szCs w:val="18"/>
-        </w:rPr>
-        <w:t>»</w:t>
-      </w:r>
-      <w:r>
-        <w:rPr>
-          <w:b w:val="0"/>
-          <w:bCs/>
-          <w:sz w:val="28"/>
-          <w:szCs w:val="18"/>
-        </w:rPr>
-        <w:t>, т</w:t>
-      </w:r>
-      <w:r>
-        <w:rPr>
-          <w:b w:val="0"/>
-          <w:bCs/>
-          <w:sz w:val="28"/>
-          <w:szCs w:val="18"/>
-        </w:rPr>
-        <w:t>.е.</w:t>
-      </w:r>
-      <w:r>
-        <w:rPr>
-          <w:b w:val="0"/>
-          <w:bCs/>
-          <w:sz w:val="28"/>
-          <w:szCs w:val="18"/>
-        </w:rPr>
-        <w:t>, отбрасывая наименее</w:t>
-      </w:r>
-      <w:r>
-        <w:rPr>
-          <w:b w:val="0"/>
-          <w:bCs/>
-          <w:sz w:val="28"/>
-          <w:szCs w:val="18"/>
-        </w:rPr>
-        <w:t xml:space="preserve"> </w:t>
-      </w:r>
-      <w:r>
-        <w:rPr>
-          <w:b w:val="0"/>
-          <w:bCs/>
-          <w:sz w:val="28"/>
-          <w:szCs w:val="18"/>
-        </w:rPr>
         <w:t>значимые из них, можно балансировать между качеством воспроизведения и степенью</w:t>
       </w:r>
       <w:r>
@@ -3753,6 +3475,9 @@
         </m:oMathParaPr>
         <m:oMath>
           <m:r>
+            <m:rPr>
+              <m:sty m:val="bi"/>
+            </m:rPr>
             <w:rPr>
               <w:rFonts w:ascii="Cambria Math" w:hAnsi="Cambria Math"/>
               <w:sz w:val="28"/>
@@ -3777,6 +3502,9 @@
             </m:dPr>
             <m:e>
               <m:r>
+                <m:rPr>
+                  <m:sty m:val="bi"/>
+                </m:rPr>
                 <w:rPr>
                   <w:rFonts w:ascii="Cambria Math" w:hAnsi="Cambria Math"/>
                   <w:sz w:val="28"/>
@@ -3787,6 +3515,9 @@
             </m:e>
           </m:d>
           <m:r>
+            <m:rPr>
+              <m:sty m:val="bi"/>
+            </m:rPr>
             <w:rPr>
               <w:rFonts w:ascii="Cambria Math" w:hAnsi="Cambria Math"/>
               <w:sz w:val="28"/>
@@ -3809,6 +3540,9 @@
             </m:fPr>
             <m:num>
               <m:r>
+                <m:rPr>
+                  <m:sty m:val="bi"/>
+                </m:rPr>
                 <w:rPr>
                   <w:rFonts w:ascii="Cambria Math" w:hAnsi="Cambria Math"/>
                   <w:sz w:val="28"/>
@@ -3835,6 +3569,9 @@
                 <m:deg/>
                 <m:e>
                   <m:r>
+                    <m:rPr>
+                      <m:sty m:val="bi"/>
+                    </m:rPr>
                     <w:rPr>
                       <w:rFonts w:ascii="Cambria Math" w:hAnsi="Cambria Math"/>
                       <w:sz w:val="28"/>
@@ -3847,6 +3584,9 @@
             </m:den>
           </m:f>
           <m:r>
+            <m:rPr>
+              <m:sty m:val="bi"/>
+            </m:rPr>
             <w:rPr>
               <w:rFonts w:ascii="Cambria Math" w:hAnsi="Cambria Math"/>
               <w:sz w:val="28"/>
@@ -3871,6 +3611,9 @@
             </m:naryPr>
             <m:sub>
               <m:r>
+                <m:rPr>
+                  <m:sty m:val="bi"/>
+                </m:rPr>
                 <w:rPr>
                   <w:rFonts w:ascii="Cambria Math" w:hAnsi="Cambria Math"/>
                   <w:sz w:val="28"/>
@@ -3881,6 +3624,9 @@
             </m:sub>
             <m:sup>
               <m:r>
+                <m:rPr>
+                  <m:sty m:val="bi"/>
+                </m:rPr>
                 <w:rPr>
                   <w:rFonts w:ascii="Cambria Math" w:hAnsi="Cambria Math"/>
                   <w:sz w:val="28"/>
@@ -3907,6 +3653,9 @@
                 </m:naryPr>
                 <m:sub>
                   <m:r>
+                    <m:rPr>
+                      <m:sty m:val="bi"/>
+                    </m:rPr>
                     <w:rPr>
                       <w:rFonts w:ascii="Cambria Math" w:hAnsi="Cambria Math"/>
                       <w:sz w:val="28"/>
@@ -3917,6 +3666,9 @@
                 </m:sub>
                 <m:sup>
                   <m:r>
+                    <m:rPr>
+                      <m:sty m:val="bi"/>
+                    </m:rPr>
                     <w:rPr>
                       <w:rFonts w:ascii="Cambria Math" w:hAnsi="Cambria Math"/>
                       <w:sz w:val="28"/>
@@ -3927,6 +3679,9 @@
                 </m:sup>
                 <m:e>
                   <m:r>
+                    <m:rPr>
+                      <m:sty m:val="bi"/>
+                    </m:rPr>
                     <w:rPr>
                       <w:rFonts w:ascii="Cambria Math" w:hAnsi="Cambria Math"/>
                       <w:sz w:val="28"/>
@@ -3951,6 +3706,9 @@
                     </m:dPr>
                     <m:e>
                       <m:r>
+                        <m:rPr>
+                          <m:sty m:val="bi"/>
+                        </m:rPr>
                         <w:rPr>
                           <w:rFonts w:ascii="Cambria Math" w:hAnsi="Cambria Math"/>
                           <w:sz w:val="28"/>
@@ -3961,6 +3719,9 @@
                     </m:e>
                   </m:d>
                   <m:r>
+                    <m:rPr>
+                      <m:sty m:val="bi"/>
+                    </m:rPr>
                     <w:rPr>
                       <w:rFonts w:ascii="Cambria Math" w:hAnsi="Cambria Math"/>
                       <w:sz w:val="28"/>
@@ -3983,6 +3744,9 @@
                     </m:funcPr>
                     <m:fName>
                       <m:r>
+                        <m:rPr>
+                          <m:sty m:val="bi"/>
+                        </m:rPr>
                         <w:rPr>
                           <w:rFonts w:ascii="Cambria Math" w:hAnsi="Cambria Math"/>
                           <w:sz w:val="28"/>
@@ -4023,6 +3787,9 @@
                             </m:fPr>
                             <m:num>
                               <m:r>
+                                <m:rPr>
+                                  <m:sty m:val="bi"/>
+                                </m:rPr>
                                 <w:rPr>
                                   <w:rFonts w:ascii="Cambria Math" w:hAnsi="Cambria Math"/>
                                   <w:sz w:val="28"/>
@@ -4033,6 +3800,9 @@
                             </m:num>
                             <m:den>
                               <m:r>
+                                <m:rPr>
+                                  <m:sty m:val="bi"/>
+                                </m:rPr>
                                 <w:rPr>
                                   <w:rFonts w:ascii="Cambria Math" w:hAnsi="Cambria Math"/>
                                   <w:sz w:val="28"/>
@@ -4061,6 +3831,9 @@
                     </m:funcPr>
                     <m:fName>
                       <m:r>
+                        <m:rPr>
+                          <m:sty m:val="bi"/>
+                        </m:rPr>
                         <w:rPr>
                           <w:rFonts w:ascii="Cambria Math" w:hAnsi="Cambria Math"/>
                           <w:sz w:val="28"/>
@@ -4101,6 +3874,9 @@
                             </m:fPr>
                             <m:num>
                               <m:r>
+                                <m:rPr>
+                                  <m:sty m:val="bi"/>
+                                </m:rPr>
                                 <w:rPr>
                                   <w:rFonts w:ascii="Cambria Math" w:hAnsi="Cambria Math"/>
                                   <w:sz w:val="28"/>
@@ -4111,6 +3887,9 @@
                             </m:num>
                             <m:den>
                               <m:r>
+                                <m:rPr>
+                                  <m:sty m:val="bi"/>
+                                </m:rPr>
                                 <w:rPr>
                                   <w:rFonts w:ascii="Cambria Math" w:hAnsi="Cambria Math"/>
                                   <w:sz w:val="28"/>
@@ -4202,6 +3981,9 @@
       <m:oMathPara>
         <m:oMath>
           <m:r>
+            <m:rPr>
+              <m:sty m:val="bi"/>
+            </m:rPr>
             <w:rPr>
               <w:rFonts w:ascii="Cambria Math" w:hAnsi="Cambria Math"/>
               <w:sz w:val="28"/>
@@ -4226,6 +4008,9 @@
             </m:dPr>
             <m:e>
               <m:r>
+                <m:rPr>
+                  <m:sty m:val="bi"/>
+                </m:rPr>
                 <w:rPr>
                   <w:rFonts w:ascii="Cambria Math" w:hAnsi="Cambria Math"/>
                   <w:sz w:val="28"/>
@@ -4236,6 +4021,9 @@
             </m:e>
           </m:d>
           <m:r>
+            <m:rPr>
+              <m:sty m:val="bi"/>
+            </m:rPr>
             <w:rPr>
               <w:rFonts w:ascii="Cambria Math" w:hAnsi="Cambria Math"/>
               <w:sz w:val="28"/>
@@ -4258,6 +4046,9 @@
             </m:fPr>
             <m:num>
               <m:r>
+                <m:rPr>
+                  <m:sty m:val="bi"/>
+                </m:rPr>
                 <w:rPr>
                   <w:rFonts w:ascii="Cambria Math" w:hAnsi="Cambria Math"/>
                   <w:sz w:val="28"/>
@@ -4284,6 +4075,9 @@
                 <m:deg/>
                 <m:e>
                   <m:r>
+                    <m:rPr>
+                      <m:sty m:val="bi"/>
+                    </m:rPr>
                     <w:rPr>
                       <w:rFonts w:ascii="Cambria Math" w:hAnsi="Cambria Math"/>
                       <w:sz w:val="28"/>
@@ -4312,6 +4106,9 @@
             </m:naryPr>
             <m:sub>
               <m:r>
+                <m:rPr>
+                  <m:sty m:val="bi"/>
+                </m:rPr>
                 <w:rPr>
                   <w:rFonts w:ascii="Cambria Math" w:hAnsi="Cambria Math"/>
                   <w:sz w:val="28"/>
@@ -4322,6 +4119,9 @@
             </m:sub>
             <m:sup>
               <m:r>
+                <m:rPr>
+                  <m:sty m:val="bi"/>
+                </m:rPr>
                 <w:rPr>
                   <w:rFonts w:ascii="Cambria Math" w:hAnsi="Cambria Math"/>
                   <w:sz w:val="28"/>
@@ -4348,6 +4148,9 @@
                 </m:naryPr>
                 <m:sub>
                   <m:r>
+                    <m:rPr>
+                      <m:sty m:val="bi"/>
+                    </m:rPr>
                     <w:rPr>
                       <w:rFonts w:ascii="Cambria Math" w:hAnsi="Cambria Math"/>
                       <w:sz w:val="28"/>
@@ -4358,6 +4161,9 @@
                 </m:sub>
                 <m:sup>
                   <m:r>
+                    <m:rPr>
+                      <m:sty m:val="bi"/>
+                    </m:rPr>
                     <w:rPr>
                       <w:rFonts w:ascii="Cambria Math" w:hAnsi="Cambria Math"/>
                       <w:sz w:val="28"/>
@@ -4368,6 +4174,9 @@
                 </m:sup>
                 <m:e>
                   <m:r>
+                    <m:rPr>
+                      <m:sty m:val="bi"/>
+                    </m:rPr>
                     <w:rPr>
                       <w:rFonts w:ascii="Cambria Math" w:hAnsi="Cambria Math"/>
                       <w:sz w:val="28"/>
@@ -4392,6 +4201,9 @@
                     </m:dPr>
                     <m:e>
                       <m:r>
+                        <m:rPr>
+                          <m:sty m:val="bi"/>
+                        </m:rPr>
                         <w:rPr>
                           <w:rFonts w:ascii="Cambria Math" w:hAnsi="Cambria Math"/>
                           <w:sz w:val="28"/>
@@ -4402,6 +4214,9 @@
                     </m:e>
                   </m:d>
                   <m:r>
+                    <m:rPr>
+                      <m:sty m:val="bi"/>
+                    </m:rPr>
                     <w:rPr>
                       <w:rFonts w:ascii="Cambria Math" w:hAnsi="Cambria Math"/>
                       <w:sz w:val="28"/>
@@ -4424,6 +4239,9 @@
                     </m:funcPr>
                     <m:fName>
                       <m:r>
+                        <m:rPr>
+                          <m:sty m:val="bi"/>
+                        </m:rPr>
                         <w:rPr>
                           <w:rFonts w:ascii="Cambria Math" w:hAnsi="Cambria Math"/>
                           <w:sz w:val="28"/>
@@ -4464,6 +4282,9 @@
                             </m:fPr>
                             <m:num>
                               <m:r>
+                                <m:rPr>
+                                  <m:sty m:val="bi"/>
+                                </m:rPr>
                                 <w:rPr>
                                   <w:rFonts w:ascii="Cambria Math" w:hAnsi="Cambria Math"/>
                                   <w:sz w:val="28"/>
@@ -4474,6 +4295,9 @@
                             </m:num>
                             <m:den>
                               <m:r>
+                                <m:rPr>
+                                  <m:sty m:val="bi"/>
+                                </m:rPr>
                                 <w:rPr>
                                   <w:rFonts w:ascii="Cambria Math" w:hAnsi="Cambria Math"/>
                                   <w:sz w:val="28"/>
@@ -4502,6 +4326,9 @@
                     </m:funcPr>
                     <m:fName>
                       <m:r>
+                        <m:rPr>
+                          <m:sty m:val="bi"/>
+                        </m:rPr>
                         <w:rPr>
                           <w:rFonts w:ascii="Cambria Math" w:hAnsi="Cambria Math"/>
                           <w:sz w:val="28"/>
@@ -4542,6 +4369,9 @@
                             </m:fPr>
                             <m:num>
                               <m:r>
+                                <m:rPr>
+                                  <m:sty m:val="bi"/>
+                                </m:rPr>
                                 <w:rPr>
                                   <w:rFonts w:ascii="Cambria Math" w:hAnsi="Cambria Math"/>
                                   <w:sz w:val="28"/>
@@ -4552,6 +4382,9 @@
                             </m:num>
                             <m:den>
                               <m:r>
+                                <m:rPr>
+                                  <m:sty m:val="bi"/>
+                                </m:rPr>
                                 <w:rPr>
                                   <w:rFonts w:ascii="Cambria Math" w:hAnsi="Cambria Math"/>
                                   <w:sz w:val="28"/>
@@ -4600,6 +4433,9 @@
       <m:oMathPara>
         <m:oMath>
           <m:r>
+            <m:rPr>
+              <m:sty m:val="bi"/>
+            </m:rPr>
             <w:rPr>
               <w:rFonts w:ascii="Cambria Math" w:hAnsi="Cambria Math"/>
               <w:sz w:val="28"/>
@@ -4652,6 +4488,9 @@
                     </m:fPr>
                     <m:num>
                       <m:r>
+                        <m:rPr>
+                          <m:sty m:val="bi"/>
+                        </m:rPr>
                         <w:rPr>
                           <w:rFonts w:ascii="Cambria Math" w:hAnsi="Cambria Math"/>
                           <w:sz w:val="28"/>
@@ -4678,6 +4517,9 @@
                         <m:deg/>
                         <m:e>
                           <m:r>
+                            <m:rPr>
+                              <m:sty m:val="bi"/>
+                            </m:rPr>
                             <w:rPr>
                               <w:rFonts w:ascii="Cambria Math" w:hAnsi="Cambria Math"/>
                               <w:sz w:val="28"/>
@@ -4690,6 +4532,9 @@
                     </m:den>
                   </m:f>
                   <m:r>
+                    <m:rPr>
+                      <m:sty m:val="bi"/>
+                    </m:rPr>
                     <w:rPr>
                       <w:rFonts w:ascii="Cambria Math" w:hAnsi="Cambria Math"/>
                       <w:sz w:val="28"/>
@@ -4700,6 +4545,9 @@
                 </m:e>
                 <m:e>
                   <m:r>
+                    <m:rPr>
+                      <m:sty m:val="bi"/>
+                    </m:rPr>
                     <w:rPr>
                       <w:rFonts w:ascii="Cambria Math" w:hAnsi="Cambria Math"/>
                       <w:sz w:val="28"/>
@@ -4745,25 +4593,7 @@
           <w:sz w:val="28"/>
           <w:szCs w:val="18"/>
         </w:rPr>
-        <w:t>В получившейся матрице коэффициентов низкочастотные компоненты расположены</w:t>
-      </w:r>
-      <w:r>
-        <w:rPr>
-          <w:b w:val="0"/>
-          <w:bCs/>
-          <w:sz w:val="28"/>
-          <w:szCs w:val="18"/>
-        </w:rPr>
-        <w:t xml:space="preserve"> </w:t>
-      </w:r>
-      <w:r>
-        <w:rPr>
-          <w:b w:val="0"/>
-          <w:bCs/>
-          <w:sz w:val="28"/>
-          <w:szCs w:val="18"/>
-        </w:rPr>
-        <w:t>ближе к левому верхнему углу, а высокочастотные - справа и внизу. Это важно потому,</w:t>
+        <w:t>В получившейся матрице коэффициентов низкочастотные компоненты расположены ближе к левому верхнему углу, а высокочастотные - справа и внизу. Это важно потому,</w:t>
       </w:r>
       <w:r>
         <w:rPr>
@@ -4902,7 +4732,7 @@
                     </pic:cNvPicPr>
                   </pic:nvPicPr>
                   <pic:blipFill>
-                    <a:blip r:embed="rId10">
+                    <a:blip r:embed="rId11">
                       <a:extLst>
                         <a:ext uri="{28A0092B-C50C-407E-A947-70E740481C1C}">
                           <a14:useLocalDpi xmlns:a14="http://schemas.microsoft.com/office/drawing/2010/main" val="0"/>
@@ -4979,7 +4809,7 @@
                     </pic:cNvPicPr>
                   </pic:nvPicPr>
                   <pic:blipFill>
-                    <a:blip r:embed="rId11">
+                    <a:blip r:embed="rId12">
                       <a:extLst>
                         <a:ext uri="{28A0092B-C50C-407E-A947-70E740481C1C}">
                           <a14:useLocalDpi xmlns:a14="http://schemas.microsoft.com/office/drawing/2010/main" val="0"/>
@@ -5096,7 +4926,29 @@
     <w:p>
       <w:pPr>
         <w:pStyle w:val="a3"/>
-        <w:jc w:val="both"/>
+        <w:rPr>
+          <w:sz w:val="28"/>
+          <w:szCs w:val="18"/>
+        </w:rPr>
+      </w:pPr>
+      <w:r>
+        <w:rPr>
+          <w:sz w:val="28"/>
+          <w:szCs w:val="18"/>
+        </w:rPr>
+        <w:t xml:space="preserve">4. </w:t>
+      </w:r>
+      <w:r>
+        <w:rPr>
+          <w:sz w:val="28"/>
+          <w:szCs w:val="18"/>
+        </w:rPr>
+        <w:t>Квантование</w:t>
+      </w:r>
+    </w:p>
+    <w:p>
+      <w:pPr>
+        <w:pStyle w:val="a3"/>
         <w:rPr>
           <w:b w:val="0"/>
           <w:bCs/>
@@ -5108,77 +4960,6 @@
     <w:p>
       <w:pPr>
         <w:pStyle w:val="a3"/>
-        <w:jc w:val="both"/>
-        <w:rPr>
-          <w:b w:val="0"/>
-          <w:bCs/>
-          <w:sz w:val="16"/>
-          <w:szCs w:val="8"/>
-        </w:rPr>
-      </w:pPr>
-    </w:p>
-    <w:p>
-      <w:pPr>
-        <w:pStyle w:val="a3"/>
-        <w:jc w:val="both"/>
-        <w:rPr>
-          <w:b w:val="0"/>
-          <w:bCs/>
-          <w:sz w:val="16"/>
-          <w:szCs w:val="8"/>
-        </w:rPr>
-      </w:pPr>
-    </w:p>
-    <w:p>
-      <w:pPr>
-        <w:pStyle w:val="a3"/>
-        <w:jc w:val="both"/>
-        <w:rPr>
-          <w:b w:val="0"/>
-          <w:bCs/>
-          <w:sz w:val="16"/>
-          <w:szCs w:val="8"/>
-        </w:rPr>
-      </w:pPr>
-    </w:p>
-    <w:p>
-      <w:pPr>
-        <w:pStyle w:val="a3"/>
-        <w:rPr>
-          <w:sz w:val="28"/>
-          <w:szCs w:val="18"/>
-        </w:rPr>
-      </w:pPr>
-      <w:r>
-        <w:rPr>
-          <w:sz w:val="28"/>
-          <w:szCs w:val="18"/>
-        </w:rPr>
-        <w:lastRenderedPageBreak/>
-        <w:t xml:space="preserve">4. </w:t>
-      </w:r>
-      <w:r>
-        <w:rPr>
-          <w:sz w:val="28"/>
-          <w:szCs w:val="18"/>
-        </w:rPr>
-        <w:t>Квантование</w:t>
-      </w:r>
-    </w:p>
-    <w:p>
-      <w:pPr>
-        <w:pStyle w:val="a3"/>
-        <w:rPr>
-          <w:b w:val="0"/>
-          <w:bCs/>
-          <w:sz w:val="16"/>
-          <w:szCs w:val="8"/>
-        </w:rPr>
-      </w:pPr>
-    </w:p>
-    <w:p>
-      <w:pPr>
-        <w:pStyle w:val="a3"/>
         <w:ind w:firstLine="709"/>
         <w:jc w:val="both"/>
         <w:rPr>
@@ -5289,7 +5070,17 @@
           <w:sz w:val="28"/>
           <w:szCs w:val="18"/>
         </w:rPr>
-        <w:t>квантованием. Чтобы выполнить квантование коэффициентов DCT, необходимо</w:t>
+        <w:t xml:space="preserve">квантованием. Чтобы выполнить квантование коэффициентов DCT, </w:t>
+      </w:r>
+      <w:r>
+        <w:rPr>
+          <w:b w:val="0"/>
+          <w:bCs/>
+          <w:sz w:val="28"/>
+          <w:szCs w:val="18"/>
+        </w:rPr>
+        <w:lastRenderedPageBreak/>
+        <w:t>необходимо</w:t>
       </w:r>
       <w:r>
         <w:rPr>
@@ -5571,7 +5362,7 @@
                     </pic:cNvPicPr>
                   </pic:nvPicPr>
                   <pic:blipFill rotWithShape="1">
-                    <a:blip r:embed="rId12">
+                    <a:blip r:embed="rId13">
                       <a:extLst>
                         <a:ext uri="{28A0092B-C50C-407E-A947-70E740481C1C}">
                           <a14:useLocalDpi xmlns:a14="http://schemas.microsoft.com/office/drawing/2010/main" val="0"/>
@@ -5706,6 +5497,9 @@
           </m:sSubPr>
           <m:e>
             <m:r>
+              <m:rPr>
+                <m:sty m:val="bi"/>
+              </m:rPr>
               <w:rPr>
                 <w:rFonts w:ascii="Cambria Math" w:hAnsi="Cambria Math"/>
                 <w:sz w:val="28"/>
@@ -5717,6 +5511,9 @@
           </m:e>
           <m:sub>
             <m:r>
+              <m:rPr>
+                <m:sty m:val="bi"/>
+              </m:rPr>
               <w:rPr>
                 <w:rFonts w:ascii="Cambria Math" w:hAnsi="Cambria Math"/>
                 <w:sz w:val="28"/>
@@ -5727,6 +5524,9 @@
           </m:sub>
         </m:sSub>
         <m:r>
+          <m:rPr>
+            <m:sty m:val="bi"/>
+          </m:rPr>
           <w:rPr>
             <w:rFonts w:ascii="Cambria Math" w:hAnsi="Cambria Math"/>
             <w:sz w:val="28"/>
@@ -5763,6 +5563,9 @@
               </m:sSubPr>
               <m:e>
                 <m:r>
+                  <m:rPr>
+                    <m:sty m:val="bi"/>
+                  </m:rPr>
                   <w:rPr>
                     <w:rFonts w:ascii="Cambria Math" w:hAnsi="Cambria Math"/>
                     <w:sz w:val="28"/>
@@ -5773,6 +5576,9 @@
               </m:e>
               <m:sub>
                 <m:r>
+                  <m:rPr>
+                    <m:sty m:val="bi"/>
+                  </m:rPr>
                   <w:rPr>
                     <w:rFonts w:ascii="Cambria Math" w:hAnsi="Cambria Math"/>
                     <w:sz w:val="28"/>
@@ -5799,6 +5605,9 @@
               </m:sSubPr>
               <m:e>
                 <m:r>
+                  <m:rPr>
+                    <m:sty m:val="bi"/>
+                  </m:rPr>
                   <w:rPr>
                     <w:rFonts w:ascii="Cambria Math" w:hAnsi="Cambria Math"/>
                     <w:sz w:val="28"/>
@@ -5809,6 +5618,9 @@
               </m:e>
               <m:sub>
                 <m:r>
+                  <m:rPr>
+                    <m:sty m:val="bi"/>
+                  </m:rPr>
                   <w:rPr>
                     <w:rFonts w:ascii="Cambria Math" w:hAnsi="Cambria Math"/>
                     <w:sz w:val="28"/>
@@ -5821,6 +5633,9 @@
           </m:den>
         </m:f>
         <m:r>
+          <m:rPr>
+            <m:sty m:val="bi"/>
+          </m:rPr>
           <w:rPr>
             <w:rFonts w:ascii="Cambria Math" w:hAnsi="Cambria Math"/>
             <w:sz w:val="28"/>
@@ -5991,7 +5806,6 @@
         <w:rPr>
           <w:noProof/>
         </w:rPr>
-        <w:lastRenderedPageBreak/>
         <w:drawing>
           <wp:inline distT="0" distB="0" distL="0" distR="0" wp14:anchorId="09A452F1" wp14:editId="468C3744">
             <wp:extent cx="2987187" cy="1285875"/>
@@ -6010,7 +5824,7 @@
                     </pic:cNvPicPr>
                   </pic:nvPicPr>
                   <pic:blipFill>
-                    <a:blip r:embed="rId13">
+                    <a:blip r:embed="rId14">
                       <a:extLst>
                         <a:ext uri="{28A0092B-C50C-407E-A947-70E740481C1C}">
                           <a14:useLocalDpi xmlns:a14="http://schemas.microsoft.com/office/drawing/2010/main" val="0"/>
@@ -6072,7 +5886,7 @@
                     </pic:cNvPicPr>
                   </pic:nvPicPr>
                   <pic:blipFill>
-                    <a:blip r:embed="rId14">
+                    <a:blip r:embed="rId15">
                       <a:extLst>
                         <a:ext uri="{28A0092B-C50C-407E-A947-70E740481C1C}">
                           <a14:useLocalDpi xmlns:a14="http://schemas.microsoft.com/office/drawing/2010/main" val="0"/>
@@ -6198,6 +6012,7 @@
         <w:rPr>
           <w:noProof/>
         </w:rPr>
+        <w:lastRenderedPageBreak/>
         <w:drawing>
           <wp:inline distT="0" distB="0" distL="0" distR="0" wp14:anchorId="6648D28E" wp14:editId="379D1D4E">
             <wp:extent cx="3314700" cy="1876425"/>
@@ -6216,7 +6031,7 @@
                     </pic:cNvPicPr>
                   </pic:nvPicPr>
                   <pic:blipFill>
-                    <a:blip r:embed="rId15">
+                    <a:blip r:embed="rId16">
                       <a:extLst>
                         <a:ext uri="{28A0092B-C50C-407E-A947-70E740481C1C}">
                           <a14:useLocalDpi xmlns:a14="http://schemas.microsoft.com/office/drawing/2010/main" val="0"/>
@@ -6442,6 +6257,9 @@
       <m:oMathPara>
         <m:oMath>
           <m:r>
+            <m:rPr>
+              <m:sty m:val="bi"/>
+            </m:rPr>
             <w:rPr>
               <w:rFonts w:ascii="Cambria Math" w:hAnsi="Cambria Math"/>
               <w:sz w:val="28"/>
@@ -6514,6 +6332,9 @@
       <m:oMathPara>
         <m:oMath>
           <m:r>
+            <m:rPr>
+              <m:sty m:val="bi"/>
+            </m:rPr>
             <w:rPr>
               <w:rFonts w:ascii="Cambria Math" w:hAnsi="Cambria Math"/>
               <w:sz w:val="28"/>
@@ -6585,20 +6406,111 @@
       <m:oMathPara>
         <m:oMath>
           <m:r>
+            <m:rPr>
+              <m:sty m:val="bi"/>
+            </m:rPr>
             <w:rPr>
               <w:rFonts w:ascii="Cambria Math" w:hAnsi="Cambria Math"/>
               <w:sz w:val="28"/>
               <w:szCs w:val="18"/>
             </w:rPr>
-            <m:t>A-001, B-010, C-011, D-100, E-</m:t>
+            <m:t>A-001, B-010, C-011, D-100, E-101</m:t>
           </m:r>
+        </m:oMath>
+      </m:oMathPara>
+    </w:p>
+    <w:p>
+      <w:pPr>
+        <w:pStyle w:val="a3"/>
+        <w:jc w:val="both"/>
+        <w:rPr>
+          <w:b w:val="0"/>
+          <w:bCs/>
+          <w:sz w:val="16"/>
+          <w:szCs w:val="8"/>
+        </w:rPr>
+      </w:pPr>
+    </w:p>
+    <w:p>
+      <w:pPr>
+        <w:pStyle w:val="a3"/>
+        <w:ind w:firstLine="709"/>
+        <w:jc w:val="both"/>
+        <w:rPr>
+          <w:b w:val="0"/>
+          <w:bCs/>
+          <w:sz w:val="28"/>
+          <w:szCs w:val="18"/>
+        </w:rPr>
+      </w:pPr>
+      <w:r>
+        <w:rPr>
+          <w:b w:val="0"/>
+          <w:bCs/>
+          <w:sz w:val="28"/>
+          <w:szCs w:val="18"/>
+        </w:rPr>
+        <w:t xml:space="preserve">Таким образом, для сохранения этого текста требуется всего </w:t>
+      </w:r>
+      <m:oMath>
+        <m:r>
+          <m:rPr>
+            <m:sty m:val="bi"/>
+          </m:rPr>
+          <w:rPr>
+            <w:rFonts w:ascii="Cambria Math" w:hAnsi="Cambria Math"/>
+            <w:sz w:val="28"/>
+            <w:szCs w:val="18"/>
+          </w:rPr>
+          <m:t>3∙33=99</m:t>
+        </m:r>
+      </m:oMath>
+      <w:r>
+        <w:rPr>
+          <w:b w:val="0"/>
+          <w:bCs/>
+          <w:sz w:val="28"/>
+          <w:szCs w:val="18"/>
+        </w:rPr>
+        <w:t xml:space="preserve"> бит, но если мы используем следующую кодировку, основанную на вероятности появления символа</w:t>
+      </w:r>
+    </w:p>
+    <w:p>
+      <w:pPr>
+        <w:pStyle w:val="a3"/>
+        <w:jc w:val="both"/>
+        <w:rPr>
+          <w:b w:val="0"/>
+          <w:bCs/>
+          <w:sz w:val="16"/>
+          <w:szCs w:val="8"/>
+        </w:rPr>
+      </w:pPr>
+    </w:p>
+    <w:p>
+      <w:pPr>
+        <w:pStyle w:val="a3"/>
+        <w:ind w:firstLine="709"/>
+        <w:jc w:val="both"/>
+        <w:rPr>
+          <w:b w:val="0"/>
+          <w:bCs/>
+          <w:sz w:val="28"/>
+          <w:szCs w:val="18"/>
+        </w:rPr>
+      </w:pPr>
+      <m:oMathPara>
+        <m:oMath>
           <m:r>
+            <m:rPr>
+              <m:sty m:val="bi"/>
+            </m:rPr>
             <w:rPr>
               <w:rFonts w:ascii="Cambria Math" w:hAnsi="Cambria Math"/>
               <w:sz w:val="28"/>
               <w:szCs w:val="18"/>
             </w:rPr>
-            <m:t>101</m:t>
+            <m:t>A-110, B-0, C-1110, D-10, E-1111</m:t>
           </m:r>
         </m:oMath>
       </m:oMathPara>
@@ -6634,33 +6546,28 @@
           <w:sz w:val="28"/>
           <w:szCs w:val="18"/>
         </w:rPr>
-        <w:lastRenderedPageBreak/>
-        <w:t xml:space="preserve">Таким образом, для сохранения этого текста требуется всего </w:t>
+        <w:t>Т</w:t>
+      </w:r>
+      <w:r>
+        <w:rPr>
+          <w:b w:val="0"/>
+          <w:bCs/>
+          <w:sz w:val="28"/>
+          <w:szCs w:val="18"/>
+        </w:rPr>
+        <w:t xml:space="preserve">огда этот текст требует всего </w:t>
       </w:r>
       <m:oMath>
         <m:r>
+          <m:rPr>
+            <m:sty m:val="bi"/>
+          </m:rPr>
           <w:rPr>
             <w:rFonts w:ascii="Cambria Math" w:hAnsi="Cambria Math"/>
             <w:sz w:val="28"/>
             <w:szCs w:val="18"/>
           </w:rPr>
-          <m:t>3</m:t>
-        </m:r>
-        <m:r>
-          <w:rPr>
-            <w:rFonts w:ascii="Cambria Math" w:hAnsi="Cambria Math"/>
-            <w:sz w:val="28"/>
-            <w:szCs w:val="18"/>
-          </w:rPr>
-          <m:t>∙</m:t>
-        </m:r>
-        <m:r>
-          <w:rPr>
-            <w:rFonts w:ascii="Cambria Math" w:hAnsi="Cambria Math"/>
-            <w:sz w:val="28"/>
-            <w:szCs w:val="18"/>
-          </w:rPr>
-          <m:t>33=99</m:t>
+          <m:t>3∙6+1∙15+4∙ 2+2∙9+4∙1=63</m:t>
         </m:r>
       </m:oMath>
       <w:r>
@@ -6670,12 +6577,107 @@
           <w:sz w:val="28"/>
           <w:szCs w:val="18"/>
         </w:rPr>
-        <w:t xml:space="preserve"> бит, но если мы используем следующую кодировку, основанную на вероятности появления символа</w:t>
-      </w:r>
-    </w:p>
-    <w:p>
-      <w:pPr>
-        <w:pStyle w:val="a3"/>
+        <w:t xml:space="preserve"> бита для сохранения, а степень сжатия составляет 63% .</w:t>
+      </w:r>
+    </w:p>
+    <w:p>
+      <w:pPr>
+        <w:pStyle w:val="a3"/>
+        <w:ind w:firstLine="709"/>
+        <w:jc w:val="both"/>
+        <w:rPr>
+          <w:b w:val="0"/>
+          <w:bCs/>
+          <w:sz w:val="28"/>
+          <w:szCs w:val="18"/>
+        </w:rPr>
+      </w:pPr>
+      <w:r>
+        <w:rPr>
+          <w:b w:val="0"/>
+          <w:bCs/>
+          <w:sz w:val="28"/>
+          <w:szCs w:val="18"/>
+        </w:rPr>
+        <w:t>Код Хаффмана обычно генерируется с использованием двоичного дерева. Код, полученный таким образом, соответствует правилу префикса, т</w:t>
+      </w:r>
+      <w:r>
+        <w:rPr>
+          <w:b w:val="0"/>
+          <w:bCs/>
+          <w:sz w:val="28"/>
+          <w:szCs w:val="18"/>
+        </w:rPr>
+        <w:t>.</w:t>
+      </w:r>
+      <w:r>
+        <w:rPr>
+          <w:b w:val="0"/>
+          <w:bCs/>
+          <w:sz w:val="28"/>
+          <w:szCs w:val="18"/>
+        </w:rPr>
+        <w:t>е</w:t>
+      </w:r>
+      <w:r>
+        <w:rPr>
+          <w:b w:val="0"/>
+          <w:bCs/>
+          <w:sz w:val="28"/>
+          <w:szCs w:val="18"/>
+        </w:rPr>
+        <w:t>.</w:t>
+      </w:r>
+      <w:r>
+        <w:rPr>
+          <w:b w:val="0"/>
+          <w:bCs/>
+          <w:sz w:val="28"/>
+          <w:szCs w:val="18"/>
+        </w:rPr>
+        <w:t xml:space="preserve"> более короткий код не может быть префиксом более длинного кода.</w:t>
+      </w:r>
+      <w:r>
+        <w:rPr>
+          <w:b w:val="0"/>
+          <w:bCs/>
+          <w:sz w:val="28"/>
+          <w:szCs w:val="18"/>
+        </w:rPr>
+        <w:t xml:space="preserve"> </w:t>
+      </w:r>
+      <w:r>
+        <w:rPr>
+          <w:b w:val="0"/>
+          <w:bCs/>
+          <w:sz w:val="28"/>
+          <w:szCs w:val="18"/>
+        </w:rPr>
+        <w:t>Например, приведенный выше код генерируется двоичным деревом ниже</w:t>
+      </w:r>
+      <w:r>
+        <w:rPr>
+          <w:b w:val="0"/>
+          <w:bCs/>
+          <w:sz w:val="28"/>
+          <w:szCs w:val="18"/>
+        </w:rPr>
+        <w:t xml:space="preserve"> (рис. 8)</w:t>
+      </w:r>
+      <w:r>
+        <w:rPr>
+          <w:b w:val="0"/>
+          <w:bCs/>
+          <w:sz w:val="28"/>
+          <w:szCs w:val="18"/>
+        </w:rPr>
+        <w:t>.</w:t>
+      </w:r>
+    </w:p>
+    <w:p>
+      <w:pPr>
+        <w:pStyle w:val="a3"/>
+        <w:ind w:firstLine="709"/>
         <w:jc w:val="both"/>
         <w:rPr>
           <w:b w:val="0"/>
@@ -6688,336 +6690,6 @@
     <w:p>
       <w:pPr>
         <w:pStyle w:val="a3"/>
-        <w:ind w:firstLine="709"/>
-        <w:jc w:val="both"/>
-        <w:rPr>
-          <w:b w:val="0"/>
-          <w:bCs/>
-          <w:sz w:val="28"/>
-          <w:szCs w:val="18"/>
-        </w:rPr>
-      </w:pPr>
-      <m:oMathPara>
-        <m:oMath>
-          <m:r>
-            <w:rPr>
-              <w:rFonts w:ascii="Cambria Math" w:hAnsi="Cambria Math"/>
-              <w:sz w:val="28"/>
-              <w:szCs w:val="18"/>
-            </w:rPr>
-            <m:t>A-</m:t>
-          </m:r>
-          <m:r>
-            <w:rPr>
-              <w:rFonts w:ascii="Cambria Math" w:hAnsi="Cambria Math"/>
-              <w:sz w:val="28"/>
-              <w:szCs w:val="18"/>
-            </w:rPr>
-            <m:t>110</m:t>
-          </m:r>
-          <m:r>
-            <w:rPr>
-              <w:rFonts w:ascii="Cambria Math" w:hAnsi="Cambria Math"/>
-              <w:sz w:val="28"/>
-              <w:szCs w:val="18"/>
-            </w:rPr>
-            <m:t>, B-0, C-11</m:t>
-          </m:r>
-          <m:r>
-            <w:rPr>
-              <w:rFonts w:ascii="Cambria Math" w:hAnsi="Cambria Math"/>
-              <w:sz w:val="28"/>
-              <w:szCs w:val="18"/>
-            </w:rPr>
-            <m:t>10</m:t>
-          </m:r>
-          <m:r>
-            <w:rPr>
-              <w:rFonts w:ascii="Cambria Math" w:hAnsi="Cambria Math"/>
-              <w:sz w:val="28"/>
-              <w:szCs w:val="18"/>
-            </w:rPr>
-            <m:t>, D-10, E-</m:t>
-          </m:r>
-          <m:r>
-            <w:rPr>
-              <w:rFonts w:ascii="Cambria Math" w:hAnsi="Cambria Math"/>
-              <w:sz w:val="28"/>
-              <w:szCs w:val="18"/>
-            </w:rPr>
-            <m:t>1</m:t>
-          </m:r>
-          <m:r>
-            <w:rPr>
-              <w:rFonts w:ascii="Cambria Math" w:hAnsi="Cambria Math"/>
-              <w:sz w:val="28"/>
-              <w:szCs w:val="18"/>
-            </w:rPr>
-            <m:t>11</m:t>
-          </m:r>
-          <m:r>
-            <w:rPr>
-              <w:rFonts w:ascii="Cambria Math" w:hAnsi="Cambria Math"/>
-              <w:sz w:val="28"/>
-              <w:szCs w:val="18"/>
-            </w:rPr>
-            <m:t>1</m:t>
-          </m:r>
-        </m:oMath>
-      </m:oMathPara>
-    </w:p>
-    <w:p>
-      <w:pPr>
-        <w:pStyle w:val="a3"/>
-        <w:jc w:val="both"/>
-        <w:rPr>
-          <w:b w:val="0"/>
-          <w:bCs/>
-          <w:sz w:val="16"/>
-          <w:szCs w:val="8"/>
-        </w:rPr>
-      </w:pPr>
-    </w:p>
-    <w:p>
-      <w:pPr>
-        <w:pStyle w:val="a3"/>
-        <w:ind w:firstLine="709"/>
-        <w:jc w:val="both"/>
-        <w:rPr>
-          <w:b w:val="0"/>
-          <w:bCs/>
-          <w:sz w:val="28"/>
-          <w:szCs w:val="18"/>
-        </w:rPr>
-      </w:pPr>
-      <w:r>
-        <w:rPr>
-          <w:b w:val="0"/>
-          <w:bCs/>
-          <w:sz w:val="28"/>
-          <w:szCs w:val="18"/>
-        </w:rPr>
-        <w:t>Т</w:t>
-      </w:r>
-      <w:r>
-        <w:rPr>
-          <w:b w:val="0"/>
-          <w:bCs/>
-          <w:sz w:val="28"/>
-          <w:szCs w:val="18"/>
-        </w:rPr>
-        <w:t xml:space="preserve">огда этот текст требует всего </w:t>
-      </w:r>
-      <m:oMath>
-        <m:r>
-          <w:rPr>
-            <w:rFonts w:ascii="Cambria Math" w:hAnsi="Cambria Math"/>
-            <w:sz w:val="28"/>
-            <w:szCs w:val="18"/>
-          </w:rPr>
-          <m:t>3</m:t>
-        </m:r>
-        <m:r>
-          <w:rPr>
-            <w:rFonts w:ascii="Cambria Math" w:hAnsi="Cambria Math"/>
-            <w:sz w:val="28"/>
-            <w:szCs w:val="18"/>
-          </w:rPr>
-          <m:t>∙</m:t>
-        </m:r>
-        <m:r>
-          <w:rPr>
-            <w:rFonts w:ascii="Cambria Math" w:hAnsi="Cambria Math"/>
-            <w:sz w:val="28"/>
-            <w:szCs w:val="18"/>
-          </w:rPr>
-          <m:t>6+1</m:t>
-        </m:r>
-        <m:r>
-          <w:rPr>
-            <w:rFonts w:ascii="Cambria Math" w:hAnsi="Cambria Math"/>
-            <w:sz w:val="28"/>
-            <w:szCs w:val="18"/>
-          </w:rPr>
-          <m:t>∙</m:t>
-        </m:r>
-        <m:r>
-          <w:rPr>
-            <w:rFonts w:ascii="Cambria Math" w:hAnsi="Cambria Math"/>
-            <w:sz w:val="28"/>
-            <w:szCs w:val="18"/>
-          </w:rPr>
-          <m:t>15+4</m:t>
-        </m:r>
-        <m:r>
-          <w:rPr>
-            <w:rFonts w:ascii="Cambria Math" w:hAnsi="Cambria Math"/>
-            <w:sz w:val="28"/>
-            <w:szCs w:val="18"/>
-          </w:rPr>
-          <m:t>∙</m:t>
-        </m:r>
-        <m:r>
-          <w:rPr>
-            <w:rFonts w:ascii="Cambria Math" w:hAnsi="Cambria Math"/>
-            <w:sz w:val="28"/>
-            <w:szCs w:val="18"/>
-          </w:rPr>
-          <m:t xml:space="preserve"> 2+2</m:t>
-        </m:r>
-        <m:r>
-          <w:rPr>
-            <w:rFonts w:ascii="Cambria Math" w:hAnsi="Cambria Math"/>
-            <w:sz w:val="28"/>
-            <w:szCs w:val="18"/>
-          </w:rPr>
-          <m:t>∙</m:t>
-        </m:r>
-        <m:r>
-          <w:rPr>
-            <w:rFonts w:ascii="Cambria Math" w:hAnsi="Cambria Math"/>
-            <w:sz w:val="28"/>
-            <w:szCs w:val="18"/>
-          </w:rPr>
-          <m:t>9+4</m:t>
-        </m:r>
-        <m:r>
-          <w:rPr>
-            <w:rFonts w:ascii="Cambria Math" w:hAnsi="Cambria Math"/>
-            <w:sz w:val="28"/>
-            <w:szCs w:val="18"/>
-          </w:rPr>
-          <m:t>∙</m:t>
-        </m:r>
-        <m:r>
-          <w:rPr>
-            <w:rFonts w:ascii="Cambria Math" w:hAnsi="Cambria Math"/>
-            <w:sz w:val="28"/>
-            <w:szCs w:val="18"/>
-          </w:rPr>
-          <m:t>1=63</m:t>
-        </m:r>
-      </m:oMath>
-      <w:r>
-        <w:rPr>
-          <w:b w:val="0"/>
-          <w:bCs/>
-          <w:sz w:val="28"/>
-          <w:szCs w:val="18"/>
-        </w:rPr>
-        <w:t xml:space="preserve"> бита для сохранения, а степень сжатия составляет 63% .</w:t>
-      </w:r>
-    </w:p>
-    <w:p>
-      <w:pPr>
-        <w:pStyle w:val="a3"/>
-        <w:ind w:firstLine="709"/>
-        <w:jc w:val="both"/>
-        <w:rPr>
-          <w:b w:val="0"/>
-          <w:bCs/>
-          <w:sz w:val="28"/>
-          <w:szCs w:val="18"/>
-        </w:rPr>
-      </w:pPr>
-      <w:r>
-        <w:rPr>
-          <w:b w:val="0"/>
-          <w:bCs/>
-          <w:sz w:val="28"/>
-          <w:szCs w:val="18"/>
-        </w:rPr>
-        <w:t>Код Хаффмана обычно генерируется с использованием двоичного дерева. Код, полученный таким образом, соответствует правилу префикса, т</w:t>
-      </w:r>
-      <w:r>
-        <w:rPr>
-          <w:b w:val="0"/>
-          <w:bCs/>
-          <w:sz w:val="28"/>
-          <w:szCs w:val="18"/>
-        </w:rPr>
-        <w:t>.</w:t>
-      </w:r>
-      <w:r>
-        <w:rPr>
-          <w:b w:val="0"/>
-          <w:bCs/>
-          <w:sz w:val="28"/>
-          <w:szCs w:val="18"/>
-        </w:rPr>
-        <w:t>е</w:t>
-      </w:r>
-      <w:r>
-        <w:rPr>
-          <w:b w:val="0"/>
-          <w:bCs/>
-          <w:sz w:val="28"/>
-          <w:szCs w:val="18"/>
-        </w:rPr>
-        <w:t>.</w:t>
-      </w:r>
-      <w:r>
-        <w:rPr>
-          <w:b w:val="0"/>
-          <w:bCs/>
-          <w:sz w:val="28"/>
-          <w:szCs w:val="18"/>
-        </w:rPr>
-        <w:t xml:space="preserve"> более короткий код не может быть префиксом более длинного кода.</w:t>
-      </w:r>
-      <w:r>
-        <w:rPr>
-          <w:b w:val="0"/>
-          <w:bCs/>
-          <w:sz w:val="28"/>
-          <w:szCs w:val="18"/>
-        </w:rPr>
-        <w:t xml:space="preserve"> </w:t>
-      </w:r>
-      <w:r>
-        <w:rPr>
-          <w:b w:val="0"/>
-          <w:bCs/>
-          <w:sz w:val="28"/>
-          <w:szCs w:val="18"/>
-        </w:rPr>
-        <w:t>Например, приведенный выше код генерируется двоичным деревом ниже</w:t>
-      </w:r>
-      <w:r>
-        <w:rPr>
-          <w:b w:val="0"/>
-          <w:bCs/>
-          <w:sz w:val="28"/>
-          <w:szCs w:val="18"/>
-        </w:rPr>
-        <w:t xml:space="preserve"> (рис. 8)</w:t>
-      </w:r>
-      <w:r>
-        <w:rPr>
-          <w:b w:val="0"/>
-          <w:bCs/>
-          <w:sz w:val="28"/>
-          <w:szCs w:val="18"/>
-        </w:rPr>
-        <w:t>.</w:t>
-      </w:r>
-    </w:p>
-    <w:p>
-      <w:pPr>
-        <w:pStyle w:val="a3"/>
-        <w:ind w:firstLine="709"/>
-        <w:jc w:val="both"/>
-        <w:rPr>
-          <w:b w:val="0"/>
-          <w:bCs/>
-          <w:sz w:val="16"/>
-          <w:szCs w:val="8"/>
-        </w:rPr>
-      </w:pPr>
-    </w:p>
-    <w:p>
-      <w:pPr>
-        <w:pStyle w:val="a3"/>
         <w:jc w:val="center"/>
         <w:rPr>
           <w:b w:val="0"/>
@@ -7030,6 +6702,7 @@
         <w:rPr>
           <w:noProof/>
         </w:rPr>
+        <w:lastRenderedPageBreak/>
         <w:drawing>
           <wp:inline distT="0" distB="0" distL="0" distR="0" wp14:anchorId="1FA75A42" wp14:editId="636FF53C">
             <wp:extent cx="2562225" cy="2457450"/>
@@ -7048,7 +6721,7 @@
                     </pic:cNvPicPr>
                   </pic:nvPicPr>
                   <pic:blipFill>
-                    <a:blip r:embed="rId16">
+                    <a:blip r:embed="rId17">
                       <a:extLst>
                         <a:ext uri="{28A0092B-C50C-407E-A947-70E740481C1C}">
                           <a14:useLocalDpi xmlns:a14="http://schemas.microsoft.com/office/drawing/2010/main" val="0"/>
@@ -7399,6 +7072,114 @@
           <w:szCs w:val="24"/>
         </w:rPr>
       </w:pPr>
+      <w:r>
+        <w:rPr>
+          <w:sz w:val="28"/>
+          <w:szCs w:val="24"/>
+        </w:rPr>
+        <w:t xml:space="preserve">В данной работе была разработана компьютерная программа на языке </w:t>
+      </w:r>
+      <w:r>
+        <w:rPr>
+          <w:sz w:val="28"/>
+          <w:szCs w:val="24"/>
+          <w:lang w:val="en-US"/>
+        </w:rPr>
+        <w:t>C</w:t>
+      </w:r>
+      <w:r>
+        <w:rPr>
+          <w:sz w:val="28"/>
+          <w:szCs w:val="24"/>
+        </w:rPr>
+        <w:t xml:space="preserve">#. </w:t>
+      </w:r>
+      <w:r>
+        <w:rPr>
+          <w:sz w:val="28"/>
+          <w:szCs w:val="24"/>
+        </w:rPr>
+        <w:t>Был реализован весь порядок действия обработки изображения, описанный выше. Для упрощения задачи, все исходные изображения переводились в полу</w:t>
+      </w:r>
+      <w:r>
+        <w:rPr>
+          <w:sz w:val="28"/>
+          <w:szCs w:val="24"/>
+        </w:rPr>
+        <w:t>т</w:t>
+      </w:r>
+      <w:r>
+        <w:rPr>
+          <w:sz w:val="28"/>
+          <w:szCs w:val="24"/>
+        </w:rPr>
+        <w:t>оновые</w:t>
+      </w:r>
+      <w:r>
+        <w:rPr>
+          <w:sz w:val="28"/>
+          <w:szCs w:val="24"/>
+        </w:rPr>
+        <w:t>, т.е. работали</w:t>
+      </w:r>
+      <w:r>
+        <w:rPr>
+          <w:sz w:val="28"/>
+          <w:szCs w:val="24"/>
+        </w:rPr>
+        <w:t xml:space="preserve"> только</w:t>
+      </w:r>
+      <w:r>
+        <w:rPr>
+          <w:sz w:val="28"/>
+          <w:szCs w:val="24"/>
+        </w:rPr>
+        <w:t xml:space="preserve"> с яркостной матрицей данных, так как она содержит вс</w:t>
+      </w:r>
+      <w:r>
+        <w:rPr>
+          <w:sz w:val="28"/>
+          <w:szCs w:val="24"/>
+        </w:rPr>
+        <w:t>ю</w:t>
+      </w:r>
+      <w:r>
+        <w:rPr>
+          <w:sz w:val="28"/>
+          <w:szCs w:val="24"/>
+        </w:rPr>
+        <w:t xml:space="preserve"> основную информацию.</w:t>
+      </w:r>
+    </w:p>
+    <w:p>
+      <w:pPr>
+        <w:ind w:firstLine="709"/>
+        <w:rPr>
+          <w:sz w:val="28"/>
+          <w:szCs w:val="24"/>
+        </w:rPr>
+      </w:pPr>
+      <w:r>
+        <w:rPr>
+          <w:sz w:val="28"/>
+          <w:szCs w:val="24"/>
+        </w:rPr>
+        <w:t>Таким образом, результаты получились следующими. В качестве исходного изображения бралась следующая картинка</w:t>
+      </w:r>
+      <w:r>
+        <w:rPr>
+          <w:sz w:val="28"/>
+          <w:szCs w:val="24"/>
+        </w:rPr>
+        <w:t xml:space="preserve"> размером 899х673</w:t>
+      </w:r>
+      <w:r>
+        <w:rPr>
+          <w:sz w:val="28"/>
+          <w:szCs w:val="24"/>
+        </w:rPr>
+        <w:t xml:space="preserve"> (рис. 9):</w:t>
+      </w:r>
     </w:p>
     <w:p>
       <w:pPr>
@@ -7408,6 +7189,1310 @@
           <w:szCs w:val="14"/>
         </w:rPr>
       </w:pPr>
+    </w:p>
+    <w:p>
+      <w:pPr>
+        <w:jc w:val="center"/>
+        <w:rPr>
+          <w:sz w:val="28"/>
+          <w:szCs w:val="24"/>
+        </w:rPr>
+      </w:pPr>
+      <w:r>
+        <w:rPr>
+          <w:sz w:val="28"/>
+          <w:szCs w:val="24"/>
+        </w:rPr>
+        <w:drawing>
+          <wp:inline distT="0" distB="0" distL="0" distR="0" wp14:anchorId="57190ABE" wp14:editId="3C8E1B4B">
+            <wp:extent cx="6188710" cy="4923155"/>
+            <wp:effectExtent l="0" t="0" r="2540" b="0"/>
+            <wp:docPr id="1" name="Рисунок 1"/>
+            <wp:cNvGraphicFramePr>
+              <a:graphicFrameLocks xmlns:a="http://schemas.openxmlformats.org/drawingml/2006/main" noChangeAspect="1"/>
+            </wp:cNvGraphicFramePr>
+            <a:graphic xmlns:a="http://schemas.openxmlformats.org/drawingml/2006/main">
+              <a:graphicData uri="http://schemas.openxmlformats.org/drawingml/2006/picture">
+                <pic:pic xmlns:pic="http://schemas.openxmlformats.org/drawingml/2006/picture">
+                  <pic:nvPicPr>
+                    <pic:cNvPr id="1" name=""/>
+                    <pic:cNvPicPr/>
+                  </pic:nvPicPr>
+                  <pic:blipFill>
+                    <a:blip r:embed="rId18"/>
+                    <a:stretch>
+                      <a:fillRect/>
+                    </a:stretch>
+                  </pic:blipFill>
+                  <pic:spPr>
+                    <a:xfrm>
+                      <a:off x="0" y="0"/>
+                      <a:ext cx="6188710" cy="4923155"/>
+                    </a:xfrm>
+                    <a:prstGeom prst="rect">
+                      <a:avLst/>
+                    </a:prstGeom>
+                  </pic:spPr>
+                </pic:pic>
+              </a:graphicData>
+            </a:graphic>
+          </wp:inline>
+        </w:drawing>
+      </w:r>
+    </w:p>
+    <w:p>
+      <w:pPr>
+        <w:jc w:val="center"/>
+        <w:rPr>
+          <w:i/>
+          <w:iCs/>
+          <w:sz w:val="28"/>
+          <w:szCs w:val="24"/>
+        </w:rPr>
+      </w:pPr>
+      <w:r>
+        <w:rPr>
+          <w:i/>
+          <w:iCs/>
+          <w:sz w:val="28"/>
+          <w:szCs w:val="24"/>
+        </w:rPr>
+        <w:t>Рис. 9. Исходная картинка.</w:t>
+      </w:r>
+    </w:p>
+    <w:p>
+      <w:pPr>
+        <w:rPr>
+          <w:sz w:val="16"/>
+          <w:szCs w:val="14"/>
+        </w:rPr>
+      </w:pPr>
+    </w:p>
+    <w:p>
+      <w:pPr>
+        <w:ind w:firstLine="709"/>
+        <w:rPr>
+          <w:sz w:val="28"/>
+          <w:szCs w:val="24"/>
+        </w:rPr>
+      </w:pPr>
+      <w:r>
+        <w:rPr>
+          <w:sz w:val="28"/>
+          <w:szCs w:val="24"/>
+        </w:rPr>
+        <w:t xml:space="preserve">Для правильности работы алгоритма, картинка дополнительно </w:t>
+      </w:r>
+      <w:r>
+        <w:rPr>
+          <w:sz w:val="28"/>
+          <w:szCs w:val="24"/>
+        </w:rPr>
+        <w:t>доводилась до размера,</w:t>
+      </w:r>
+      <w:r>
+        <w:rPr>
+          <w:sz w:val="28"/>
+          <w:szCs w:val="24"/>
+        </w:rPr>
+        <w:t xml:space="preserve"> крат</w:t>
+      </w:r>
+      <w:r>
+        <w:rPr>
+          <w:sz w:val="28"/>
+          <w:szCs w:val="24"/>
+        </w:rPr>
+        <w:t>ного</w:t>
+      </w:r>
+      <w:r>
+        <w:rPr>
+          <w:sz w:val="28"/>
+          <w:szCs w:val="24"/>
+        </w:rPr>
+        <w:t xml:space="preserve"> 8.</w:t>
+      </w:r>
+    </w:p>
+    <w:p>
+      <w:pPr>
+        <w:ind w:firstLine="709"/>
+        <w:rPr>
+          <w:sz w:val="28"/>
+          <w:szCs w:val="24"/>
+        </w:rPr>
+      </w:pPr>
+      <w:r>
+        <w:rPr>
+          <w:sz w:val="28"/>
+          <w:szCs w:val="24"/>
+        </w:rPr>
+        <w:t>Далее картинка разбивалась на подматрицы размером 8</w:t>
+      </w:r>
+      <w:r>
+        <w:rPr>
+          <w:sz w:val="28"/>
+          <w:szCs w:val="24"/>
+          <w:lang w:val="en-US"/>
+        </w:rPr>
+        <w:t>x</w:t>
+      </w:r>
+      <w:r>
+        <w:rPr>
+          <w:sz w:val="28"/>
+          <w:szCs w:val="24"/>
+        </w:rPr>
+        <w:t>8</w:t>
+      </w:r>
+      <w:r>
+        <w:rPr>
+          <w:sz w:val="28"/>
+          <w:szCs w:val="24"/>
+        </w:rPr>
+        <w:t>,</w:t>
+      </w:r>
+      <w:r>
+        <w:rPr>
+          <w:sz w:val="28"/>
+          <w:szCs w:val="24"/>
+        </w:rPr>
+        <w:t xml:space="preserve"> от каждой </w:t>
+      </w:r>
+      <w:r>
+        <w:rPr>
+          <w:sz w:val="28"/>
+          <w:szCs w:val="24"/>
+        </w:rPr>
+        <w:t>под</w:t>
+      </w:r>
+      <w:r>
+        <w:rPr>
+          <w:sz w:val="28"/>
+          <w:szCs w:val="24"/>
+        </w:rPr>
+        <w:t>матрицы брал</w:t>
+      </w:r>
+      <w:r>
+        <w:rPr>
+          <w:sz w:val="28"/>
+          <w:szCs w:val="24"/>
+        </w:rPr>
+        <w:t>и</w:t>
+      </w:r>
+      <w:r>
+        <w:rPr>
+          <w:sz w:val="28"/>
+          <w:szCs w:val="24"/>
+        </w:rPr>
+        <w:t xml:space="preserve">сь </w:t>
+      </w:r>
+      <w:r>
+        <w:rPr>
+          <w:sz w:val="28"/>
+          <w:szCs w:val="24"/>
+          <w:lang w:val="en-US"/>
+        </w:rPr>
+        <w:t>DCT</w:t>
+      </w:r>
+      <w:r>
+        <w:rPr>
+          <w:sz w:val="28"/>
+          <w:szCs w:val="24"/>
+        </w:rPr>
+        <w:t>-</w:t>
+      </w:r>
+      <w:r>
+        <w:rPr>
+          <w:sz w:val="28"/>
+          <w:szCs w:val="24"/>
+        </w:rPr>
+        <w:t>преобразовани</w:t>
+      </w:r>
+      <w:r>
+        <w:rPr>
+          <w:sz w:val="28"/>
+          <w:szCs w:val="24"/>
+        </w:rPr>
+        <w:t>я</w:t>
+      </w:r>
+      <w:r>
+        <w:rPr>
+          <w:sz w:val="28"/>
+          <w:szCs w:val="24"/>
+        </w:rPr>
+        <w:t xml:space="preserve"> и </w:t>
+      </w:r>
+      <w:r>
+        <w:rPr>
+          <w:sz w:val="28"/>
+          <w:szCs w:val="24"/>
+        </w:rPr>
+        <w:t>наконец каждая подматрица проходила процедуру «квантования». Результат этих операций показан на рис. 10.</w:t>
+      </w:r>
+    </w:p>
+    <w:p>
+      <w:pPr>
+        <w:ind w:firstLine="709"/>
+        <w:rPr>
+          <w:sz w:val="16"/>
+          <w:szCs w:val="14"/>
+        </w:rPr>
+      </w:pPr>
+    </w:p>
+    <w:p>
+      <w:pPr>
+        <w:jc w:val="center"/>
+        <w:rPr>
+          <w:sz w:val="28"/>
+          <w:szCs w:val="24"/>
+        </w:rPr>
+      </w:pPr>
+      <w:r>
+        <w:rPr>
+          <w:sz w:val="28"/>
+          <w:szCs w:val="24"/>
+        </w:rPr>
+        <w:lastRenderedPageBreak/>
+        <w:drawing>
+          <wp:inline distT="0" distB="0" distL="0" distR="0" wp14:anchorId="0A64B3CC" wp14:editId="3EDC6ECB">
+            <wp:extent cx="6188710" cy="4911725"/>
+            <wp:effectExtent l="0" t="0" r="2540" b="3175"/>
+            <wp:docPr id="2" name="Рисунок 2"/>
+            <wp:cNvGraphicFramePr>
+              <a:graphicFrameLocks xmlns:a="http://schemas.openxmlformats.org/drawingml/2006/main" noChangeAspect="1"/>
+            </wp:cNvGraphicFramePr>
+            <a:graphic xmlns:a="http://schemas.openxmlformats.org/drawingml/2006/main">
+              <a:graphicData uri="http://schemas.openxmlformats.org/drawingml/2006/picture">
+                <pic:pic xmlns:pic="http://schemas.openxmlformats.org/drawingml/2006/picture">
+                  <pic:nvPicPr>
+                    <pic:cNvPr id="1" name=""/>
+                    <pic:cNvPicPr/>
+                  </pic:nvPicPr>
+                  <pic:blipFill>
+                    <a:blip r:embed="rId19"/>
+                    <a:stretch>
+                      <a:fillRect/>
+                    </a:stretch>
+                  </pic:blipFill>
+                  <pic:spPr>
+                    <a:xfrm>
+                      <a:off x="0" y="0"/>
+                      <a:ext cx="6188710" cy="4911725"/>
+                    </a:xfrm>
+                    <a:prstGeom prst="rect">
+                      <a:avLst/>
+                    </a:prstGeom>
+                  </pic:spPr>
+                </pic:pic>
+              </a:graphicData>
+            </a:graphic>
+          </wp:inline>
+        </w:drawing>
+      </w:r>
+    </w:p>
+    <w:p>
+      <w:pPr>
+        <w:jc w:val="center"/>
+        <w:rPr>
+          <w:i/>
+          <w:iCs/>
+          <w:sz w:val="28"/>
+          <w:szCs w:val="24"/>
+        </w:rPr>
+      </w:pPr>
+      <w:r>
+        <w:rPr>
+          <w:i/>
+          <w:iCs/>
+          <w:sz w:val="28"/>
+          <w:szCs w:val="24"/>
+        </w:rPr>
+        <w:t>Рис. 10. Промежуточный этап сжатия изображения.</w:t>
+      </w:r>
+    </w:p>
+    <w:p>
+      <w:pPr>
+        <w:rPr>
+          <w:sz w:val="16"/>
+          <w:szCs w:val="14"/>
+        </w:rPr>
+      </w:pPr>
+    </w:p>
+    <w:p>
+      <w:pPr>
+        <w:ind w:firstLine="709"/>
+        <w:rPr>
+          <w:sz w:val="28"/>
+          <w:szCs w:val="24"/>
+        </w:rPr>
+      </w:pPr>
+      <w:r>
+        <w:rPr>
+          <w:sz w:val="28"/>
+          <w:szCs w:val="24"/>
+        </w:rPr>
+        <w:t>Можно заметить, что картинка разбита на сегменты и энергия каждого сегмента сконцентрирована в левом в верхнем углу – это особенность дискретно-косинусного преобразования. Видны также много черных пикселей – это всё нулевые энергии.</w:t>
+      </w:r>
+    </w:p>
+    <w:p>
+      <w:pPr>
+        <w:ind w:firstLine="709"/>
+        <w:rPr>
+          <w:sz w:val="28"/>
+          <w:szCs w:val="24"/>
+        </w:rPr>
+      </w:pPr>
+      <w:r>
+        <w:rPr>
+          <w:sz w:val="28"/>
+          <w:szCs w:val="24"/>
+        </w:rPr>
+        <w:t>Далее, значения каждого пикселя данного изображения записываются в файл.</w:t>
+      </w:r>
+    </w:p>
+    <w:p>
+      <w:pPr>
+        <w:rPr>
+          <w:sz w:val="16"/>
+          <w:szCs w:val="14"/>
+        </w:rPr>
+      </w:pPr>
+    </w:p>
+    <w:p>
+      <w:pPr>
+        <w:jc w:val="center"/>
+        <w:rPr>
+          <w:sz w:val="28"/>
+          <w:szCs w:val="24"/>
+        </w:rPr>
+      </w:pPr>
+      <w:r>
+        <w:rPr>
+          <w:sz w:val="28"/>
+          <w:szCs w:val="24"/>
+        </w:rPr>
+        <w:drawing>
+          <wp:inline distT="0" distB="0" distL="0" distR="0" wp14:anchorId="2EB0339E" wp14:editId="1C5D59EF">
+            <wp:extent cx="5849166" cy="209579"/>
+            <wp:effectExtent l="19050" t="19050" r="18415" b="19050"/>
+            <wp:docPr id="10" name="Рисунок 10"/>
+            <wp:cNvGraphicFramePr>
+              <a:graphicFrameLocks xmlns:a="http://schemas.openxmlformats.org/drawingml/2006/main" noChangeAspect="1"/>
+            </wp:cNvGraphicFramePr>
+            <a:graphic xmlns:a="http://schemas.openxmlformats.org/drawingml/2006/main">
+              <a:graphicData uri="http://schemas.openxmlformats.org/drawingml/2006/picture">
+                <pic:pic xmlns:pic="http://schemas.openxmlformats.org/drawingml/2006/picture">
+                  <pic:nvPicPr>
+                    <pic:cNvPr id="1" name=""/>
+                    <pic:cNvPicPr/>
+                  </pic:nvPicPr>
+                  <pic:blipFill>
+                    <a:blip r:embed="rId20"/>
+                    <a:stretch>
+                      <a:fillRect/>
+                    </a:stretch>
+                  </pic:blipFill>
+                  <pic:spPr>
+                    <a:xfrm>
+                      <a:off x="0" y="0"/>
+                      <a:ext cx="5849166" cy="209579"/>
+                    </a:xfrm>
+                    <a:prstGeom prst="rect">
+                      <a:avLst/>
+                    </a:prstGeom>
+                    <a:ln>
+                      <a:solidFill>
+                        <a:schemeClr val="tx1"/>
+                      </a:solidFill>
+                    </a:ln>
+                  </pic:spPr>
+                </pic:pic>
+              </a:graphicData>
+            </a:graphic>
+          </wp:inline>
+        </w:drawing>
+      </w:r>
+    </w:p>
+    <w:p>
+      <w:pPr>
+        <w:rPr>
+          <w:sz w:val="16"/>
+          <w:szCs w:val="14"/>
+        </w:rPr>
+      </w:pPr>
+    </w:p>
+    <w:p>
+      <w:pPr>
+        <w:rPr>
+          <w:sz w:val="28"/>
+          <w:szCs w:val="24"/>
+        </w:rPr>
+      </w:pPr>
+      <w:r>
+        <w:rPr>
+          <w:sz w:val="28"/>
+          <w:szCs w:val="24"/>
+        </w:rPr>
+        <w:t>Размер файла исходной картинки составил 1198 кБ.</w:t>
+      </w:r>
+    </w:p>
+    <w:p>
+      <w:pPr>
+        <w:ind w:firstLine="709"/>
+        <w:rPr>
+          <w:sz w:val="28"/>
+          <w:szCs w:val="24"/>
+        </w:rPr>
+      </w:pPr>
+      <w:r>
+        <w:rPr>
+          <w:sz w:val="28"/>
+          <w:szCs w:val="24"/>
+        </w:rPr>
+        <w:t>Затем файл сжимался алгоритмом Хаффмана.</w:t>
+      </w:r>
+    </w:p>
+    <w:p>
+      <w:pPr>
+        <w:rPr>
+          <w:sz w:val="16"/>
+          <w:szCs w:val="14"/>
+        </w:rPr>
+      </w:pPr>
+    </w:p>
+    <w:p>
+      <w:pPr>
+        <w:jc w:val="center"/>
+        <w:rPr>
+          <w:sz w:val="28"/>
+          <w:szCs w:val="24"/>
+        </w:rPr>
+      </w:pPr>
+      <w:r>
+        <w:rPr>
+          <w:sz w:val="28"/>
+          <w:szCs w:val="24"/>
+        </w:rPr>
+        <w:drawing>
+          <wp:inline distT="0" distB="0" distL="0" distR="0" wp14:anchorId="6995C04D" wp14:editId="49698CF3">
+            <wp:extent cx="5868219" cy="190527"/>
+            <wp:effectExtent l="19050" t="19050" r="18415" b="19050"/>
+            <wp:docPr id="9" name="Рисунок 9"/>
+            <wp:cNvGraphicFramePr>
+              <a:graphicFrameLocks xmlns:a="http://schemas.openxmlformats.org/drawingml/2006/main" noChangeAspect="1"/>
+            </wp:cNvGraphicFramePr>
+            <a:graphic xmlns:a="http://schemas.openxmlformats.org/drawingml/2006/main">
+              <a:graphicData uri="http://schemas.openxmlformats.org/drawingml/2006/picture">
+                <pic:pic xmlns:pic="http://schemas.openxmlformats.org/drawingml/2006/picture">
+                  <pic:nvPicPr>
+                    <pic:cNvPr id="1" name=""/>
+                    <pic:cNvPicPr/>
+                  </pic:nvPicPr>
+                  <pic:blipFill>
+                    <a:blip r:embed="rId21"/>
+                    <a:stretch>
+                      <a:fillRect/>
+                    </a:stretch>
+                  </pic:blipFill>
+                  <pic:spPr>
+                    <a:xfrm>
+                      <a:off x="0" y="0"/>
+                      <a:ext cx="5868219" cy="190527"/>
+                    </a:xfrm>
+                    <a:prstGeom prst="rect">
+                      <a:avLst/>
+                    </a:prstGeom>
+                    <a:ln>
+                      <a:solidFill>
+                        <a:schemeClr val="tx1"/>
+                      </a:solidFill>
+                    </a:ln>
+                  </pic:spPr>
+                </pic:pic>
+              </a:graphicData>
+            </a:graphic>
+          </wp:inline>
+        </w:drawing>
+      </w:r>
+    </w:p>
+    <w:p>
+      <w:pPr>
+        <w:rPr>
+          <w:sz w:val="16"/>
+          <w:szCs w:val="14"/>
+        </w:rPr>
+      </w:pPr>
+    </w:p>
+    <w:p>
+      <w:pPr>
+        <w:rPr>
+          <w:sz w:val="28"/>
+          <w:szCs w:val="24"/>
+        </w:rPr>
+      </w:pPr>
+      <w:r>
+        <w:rPr>
+          <w:sz w:val="28"/>
+          <w:szCs w:val="24"/>
+        </w:rPr>
+        <w:t>Вес файла сжался до 249 кБ, т.е. добились почти 5-кратного сжатия.</w:t>
+      </w:r>
+    </w:p>
+    <w:p>
+      <w:pPr>
+        <w:ind w:firstLine="709"/>
+        <w:rPr>
+          <w:sz w:val="28"/>
+          <w:szCs w:val="24"/>
+        </w:rPr>
+      </w:pPr>
+      <w:r>
+        <w:rPr>
+          <w:sz w:val="28"/>
+          <w:szCs w:val="24"/>
+        </w:rPr>
+        <w:t>И наконец, провели процедуру декодирования файла</w:t>
+      </w:r>
+      <w:r>
+        <w:rPr>
+          <w:sz w:val="28"/>
+          <w:szCs w:val="24"/>
+        </w:rPr>
+        <w:t>.</w:t>
+      </w:r>
+    </w:p>
+    <w:p>
+      <w:pPr>
+        <w:rPr>
+          <w:sz w:val="16"/>
+          <w:szCs w:val="14"/>
+        </w:rPr>
+      </w:pPr>
+    </w:p>
+    <w:p>
+      <w:pPr>
+        <w:jc w:val="center"/>
+        <w:rPr>
+          <w:sz w:val="28"/>
+          <w:szCs w:val="24"/>
+        </w:rPr>
+      </w:pPr>
+      <w:r>
+        <w:rPr>
+          <w:sz w:val="28"/>
+          <w:szCs w:val="24"/>
+        </w:rPr>
+        <w:drawing>
+          <wp:inline distT="0" distB="0" distL="0" distR="0" wp14:anchorId="3F3DB029" wp14:editId="24E544B6">
+            <wp:extent cx="5877745" cy="209579"/>
+            <wp:effectExtent l="19050" t="19050" r="27940" b="19050"/>
+            <wp:docPr id="11" name="Рисунок 11"/>
+            <wp:cNvGraphicFramePr>
+              <a:graphicFrameLocks xmlns:a="http://schemas.openxmlformats.org/drawingml/2006/main" noChangeAspect="1"/>
+            </wp:cNvGraphicFramePr>
+            <a:graphic xmlns:a="http://schemas.openxmlformats.org/drawingml/2006/main">
+              <a:graphicData uri="http://schemas.openxmlformats.org/drawingml/2006/picture">
+                <pic:pic xmlns:pic="http://schemas.openxmlformats.org/drawingml/2006/picture">
+                  <pic:nvPicPr>
+                    <pic:cNvPr id="1" name=""/>
+                    <pic:cNvPicPr/>
+                  </pic:nvPicPr>
+                  <pic:blipFill>
+                    <a:blip r:embed="rId22"/>
+                    <a:stretch>
+                      <a:fillRect/>
+                    </a:stretch>
+                  </pic:blipFill>
+                  <pic:spPr>
+                    <a:xfrm>
+                      <a:off x="0" y="0"/>
+                      <a:ext cx="5877745" cy="209579"/>
+                    </a:xfrm>
+                    <a:prstGeom prst="rect">
+                      <a:avLst/>
+                    </a:prstGeom>
+                    <a:ln>
+                      <a:solidFill>
+                        <a:schemeClr val="tx1"/>
+                      </a:solidFill>
+                    </a:ln>
+                  </pic:spPr>
+                </pic:pic>
+              </a:graphicData>
+            </a:graphic>
+          </wp:inline>
+        </w:drawing>
+      </w:r>
+    </w:p>
+    <w:p>
+      <w:pPr>
+        <w:rPr>
+          <w:sz w:val="16"/>
+          <w:szCs w:val="14"/>
+        </w:rPr>
+      </w:pPr>
+    </w:p>
+    <w:p>
+      <w:pPr>
+        <w:rPr>
+          <w:sz w:val="28"/>
+          <w:szCs w:val="24"/>
+        </w:rPr>
+      </w:pPr>
+      <w:r>
+        <w:rPr>
+          <w:sz w:val="28"/>
+          <w:szCs w:val="24"/>
+        </w:rPr>
+        <w:t>В итоге, получили файл того же размера.</w:t>
+      </w:r>
+    </w:p>
+    <w:p>
+      <w:pPr>
+        <w:ind w:firstLine="709"/>
+        <w:rPr>
+          <w:sz w:val="28"/>
+          <w:szCs w:val="24"/>
+        </w:rPr>
+      </w:pPr>
+      <w:r>
+        <w:rPr>
+          <w:sz w:val="28"/>
+          <w:szCs w:val="24"/>
+        </w:rPr>
+        <w:lastRenderedPageBreak/>
+        <w:t>Далее провелась обратная процедур</w:t>
+      </w:r>
+      <w:r>
+        <w:rPr>
+          <w:sz w:val="28"/>
+          <w:szCs w:val="24"/>
+        </w:rPr>
+        <w:t>а</w:t>
+      </w:r>
+      <w:r>
+        <w:rPr>
+          <w:sz w:val="28"/>
+          <w:szCs w:val="24"/>
+        </w:rPr>
+        <w:t xml:space="preserve">, т.е. обратное «квантование», обратное </w:t>
+      </w:r>
+      <w:r>
+        <w:rPr>
+          <w:sz w:val="28"/>
+          <w:szCs w:val="24"/>
+          <w:lang w:val="en-US"/>
+        </w:rPr>
+        <w:t>DCT</w:t>
+      </w:r>
+      <w:r>
+        <w:rPr>
+          <w:sz w:val="28"/>
+          <w:szCs w:val="24"/>
+        </w:rPr>
+        <w:t>, и</w:t>
+      </w:r>
+      <w:r>
+        <w:rPr>
+          <w:sz w:val="28"/>
+          <w:szCs w:val="24"/>
+        </w:rPr>
+        <w:t xml:space="preserve"> </w:t>
+      </w:r>
+      <w:r>
+        <w:rPr>
+          <w:sz w:val="28"/>
+          <w:szCs w:val="24"/>
+        </w:rPr>
+        <w:t>получили восстановленное изображение с потерями (рис. 11).</w:t>
+      </w:r>
+    </w:p>
+    <w:p>
+      <w:pPr>
+        <w:rPr>
+          <w:sz w:val="16"/>
+          <w:szCs w:val="14"/>
+        </w:rPr>
+      </w:pPr>
+    </w:p>
+    <w:p>
+      <w:pPr>
+        <w:jc w:val="center"/>
+        <w:rPr>
+          <w:sz w:val="28"/>
+          <w:szCs w:val="24"/>
+        </w:rPr>
+      </w:pPr>
+      <w:r>
+        <w:rPr>
+          <w:sz w:val="28"/>
+          <w:szCs w:val="24"/>
+        </w:rPr>
+        <w:drawing>
+          <wp:inline distT="0" distB="0" distL="0" distR="0" wp14:anchorId="4F306EFD" wp14:editId="1FF0C2E8">
+            <wp:extent cx="6188710" cy="4934585"/>
+            <wp:effectExtent l="0" t="0" r="2540" b="0"/>
+            <wp:docPr id="13" name="Рисунок 13"/>
+            <wp:cNvGraphicFramePr>
+              <a:graphicFrameLocks xmlns:a="http://schemas.openxmlformats.org/drawingml/2006/main" noChangeAspect="1"/>
+            </wp:cNvGraphicFramePr>
+            <a:graphic xmlns:a="http://schemas.openxmlformats.org/drawingml/2006/main">
+              <a:graphicData uri="http://schemas.openxmlformats.org/drawingml/2006/picture">
+                <pic:pic xmlns:pic="http://schemas.openxmlformats.org/drawingml/2006/picture">
+                  <pic:nvPicPr>
+                    <pic:cNvPr id="1" name=""/>
+                    <pic:cNvPicPr/>
+                  </pic:nvPicPr>
+                  <pic:blipFill>
+                    <a:blip r:embed="rId23"/>
+                    <a:stretch>
+                      <a:fillRect/>
+                    </a:stretch>
+                  </pic:blipFill>
+                  <pic:spPr>
+                    <a:xfrm>
+                      <a:off x="0" y="0"/>
+                      <a:ext cx="6188710" cy="4934585"/>
+                    </a:xfrm>
+                    <a:prstGeom prst="rect">
+                      <a:avLst/>
+                    </a:prstGeom>
+                  </pic:spPr>
+                </pic:pic>
+              </a:graphicData>
+            </a:graphic>
+          </wp:inline>
+        </w:drawing>
+      </w:r>
+    </w:p>
+    <w:p>
+      <w:pPr>
+        <w:jc w:val="center"/>
+        <w:rPr>
+          <w:i/>
+          <w:iCs/>
+          <w:sz w:val="28"/>
+          <w:szCs w:val="24"/>
+        </w:rPr>
+      </w:pPr>
+      <w:r>
+        <w:rPr>
+          <w:i/>
+          <w:iCs/>
+          <w:sz w:val="28"/>
+          <w:szCs w:val="24"/>
+        </w:rPr>
+        <w:t>Рис. 11. Восстановленное изображения.</w:t>
+      </w:r>
+    </w:p>
+    <w:p>
+      <w:pPr>
+        <w:rPr>
+          <w:sz w:val="16"/>
+          <w:szCs w:val="14"/>
+        </w:rPr>
+      </w:pPr>
+    </w:p>
+    <w:p>
+      <w:pPr>
+        <w:ind w:firstLine="709"/>
+        <w:rPr>
+          <w:sz w:val="28"/>
+          <w:szCs w:val="24"/>
+        </w:rPr>
+      </w:pPr>
+      <w:r>
+        <w:rPr>
+          <w:sz w:val="28"/>
+          <w:szCs w:val="24"/>
+        </w:rPr>
+        <w:t xml:space="preserve">Среднеквадратичное отклонения между исходным и восстановленным изображением составило 0.00052, что мало. </w:t>
+      </w:r>
+      <w:r>
+        <w:rPr>
+          <w:sz w:val="28"/>
+          <w:szCs w:val="24"/>
+        </w:rPr>
+        <w:t>На картинке видны едва заметные артефакты, возникшие из-за процедуры «квантования», но в целом качество изображения не упало – основные детали сохранились.</w:t>
+      </w:r>
+    </w:p>
+    <w:p>
+      <w:pPr>
+        <w:ind w:firstLine="709"/>
+        <w:rPr>
+          <w:sz w:val="28"/>
+          <w:szCs w:val="24"/>
+        </w:rPr>
+      </w:pPr>
+      <w:r>
+        <w:rPr>
+          <w:sz w:val="28"/>
+          <w:szCs w:val="24"/>
+        </w:rPr>
+        <w:t>Похож</w:t>
+      </w:r>
+      <w:r>
+        <w:rPr>
+          <w:sz w:val="28"/>
+          <w:szCs w:val="24"/>
+        </w:rPr>
+        <w:t>и</w:t>
+      </w:r>
+      <w:r>
+        <w:rPr>
+          <w:sz w:val="28"/>
+          <w:szCs w:val="24"/>
+        </w:rPr>
+        <w:t>е результаты получи</w:t>
+      </w:r>
+      <w:r>
+        <w:rPr>
+          <w:sz w:val="28"/>
+          <w:szCs w:val="24"/>
+        </w:rPr>
+        <w:t>лись</w:t>
+      </w:r>
+      <w:r>
+        <w:rPr>
+          <w:sz w:val="28"/>
+          <w:szCs w:val="24"/>
+        </w:rPr>
+        <w:t xml:space="preserve"> и с более простой картинкой (рис. 12</w:t>
+      </w:r>
+      <w:r>
+        <w:rPr>
+          <w:sz w:val="28"/>
+          <w:szCs w:val="24"/>
+        </w:rPr>
+        <w:t>-</w:t>
+      </w:r>
+      <w:r>
+        <w:rPr>
+          <w:sz w:val="28"/>
+          <w:szCs w:val="24"/>
+        </w:rPr>
+        <w:t>14)</w:t>
+      </w:r>
+    </w:p>
+    <w:p>
+      <w:pPr>
+        <w:ind w:firstLine="709"/>
+        <w:rPr>
+          <w:sz w:val="28"/>
+          <w:szCs w:val="24"/>
+        </w:rPr>
+      </w:pPr>
+    </w:p>
+    <w:p>
+      <w:pPr>
+        <w:jc w:val="center"/>
+      </w:pPr>
+      <w:r>
+        <w:rPr>
+          <w:sz w:val="28"/>
+          <w:szCs w:val="24"/>
+        </w:rPr>
+        <w:lastRenderedPageBreak/>
+        <w:drawing>
+          <wp:inline distT="0" distB="0" distL="0" distR="0" wp14:anchorId="7D7B041A" wp14:editId="6D449CD7">
+            <wp:extent cx="4086225" cy="4342585"/>
+            <wp:effectExtent l="0" t="0" r="0" b="1270"/>
+            <wp:docPr id="16" name="Рисунок 16"/>
+            <wp:cNvGraphicFramePr>
+              <a:graphicFrameLocks xmlns:a="http://schemas.openxmlformats.org/drawingml/2006/main" noChangeAspect="1"/>
+            </wp:cNvGraphicFramePr>
+            <a:graphic xmlns:a="http://schemas.openxmlformats.org/drawingml/2006/main">
+              <a:graphicData uri="http://schemas.openxmlformats.org/drawingml/2006/picture">
+                <pic:pic xmlns:pic="http://schemas.openxmlformats.org/drawingml/2006/picture">
+                  <pic:nvPicPr>
+                    <pic:cNvPr id="1" name=""/>
+                    <pic:cNvPicPr/>
+                  </pic:nvPicPr>
+                  <pic:blipFill>
+                    <a:blip r:embed="rId24"/>
+                    <a:stretch>
+                      <a:fillRect/>
+                    </a:stretch>
+                  </pic:blipFill>
+                  <pic:spPr>
+                    <a:xfrm>
+                      <a:off x="0" y="0"/>
+                      <a:ext cx="4092342" cy="4349086"/>
+                    </a:xfrm>
+                    <a:prstGeom prst="rect">
+                      <a:avLst/>
+                    </a:prstGeom>
+                  </pic:spPr>
+                </pic:pic>
+              </a:graphicData>
+            </a:graphic>
+          </wp:inline>
+        </w:drawing>
+      </w:r>
+    </w:p>
+    <w:p>
+      <w:pPr>
+        <w:jc w:val="center"/>
+        <w:rPr>
+          <w:i/>
+          <w:iCs/>
+          <w:sz w:val="28"/>
+          <w:szCs w:val="24"/>
+        </w:rPr>
+      </w:pPr>
+      <w:r>
+        <w:rPr>
+          <w:i/>
+          <w:iCs/>
+          <w:sz w:val="28"/>
+          <w:szCs w:val="24"/>
+        </w:rPr>
+        <w:t>Рис. 12. Исходное изображение</w:t>
+      </w:r>
+    </w:p>
+    <w:p>
+      <w:pPr>
+        <w:ind w:firstLine="709"/>
+        <w:rPr>
+          <w:sz w:val="16"/>
+          <w:szCs w:val="14"/>
+        </w:rPr>
+      </w:pPr>
+    </w:p>
+    <w:p>
+      <w:pPr>
+        <w:jc w:val="center"/>
+        <w:rPr>
+          <w:sz w:val="28"/>
+          <w:szCs w:val="24"/>
+        </w:rPr>
+      </w:pPr>
+      <w:r>
+        <w:rPr>
+          <w:sz w:val="28"/>
+          <w:szCs w:val="24"/>
+        </w:rPr>
+        <w:drawing>
+          <wp:inline distT="0" distB="0" distL="0" distR="0" wp14:anchorId="70A35B80" wp14:editId="5D1FAEA5">
+            <wp:extent cx="3933825" cy="4180624"/>
+            <wp:effectExtent l="0" t="0" r="0" b="0"/>
+            <wp:docPr id="20" name="Рисунок 20"/>
+            <wp:cNvGraphicFramePr>
+              <a:graphicFrameLocks xmlns:a="http://schemas.openxmlformats.org/drawingml/2006/main" noChangeAspect="1"/>
+            </wp:cNvGraphicFramePr>
+            <a:graphic xmlns:a="http://schemas.openxmlformats.org/drawingml/2006/main">
+              <a:graphicData uri="http://schemas.openxmlformats.org/drawingml/2006/picture">
+                <pic:pic xmlns:pic="http://schemas.openxmlformats.org/drawingml/2006/picture">
+                  <pic:nvPicPr>
+                    <pic:cNvPr id="1" name=""/>
+                    <pic:cNvPicPr/>
+                  </pic:nvPicPr>
+                  <pic:blipFill>
+                    <a:blip r:embed="rId25"/>
+                    <a:stretch>
+                      <a:fillRect/>
+                    </a:stretch>
+                  </pic:blipFill>
+                  <pic:spPr>
+                    <a:xfrm>
+                      <a:off x="0" y="0"/>
+                      <a:ext cx="3942314" cy="4189646"/>
+                    </a:xfrm>
+                    <a:prstGeom prst="rect">
+                      <a:avLst/>
+                    </a:prstGeom>
+                  </pic:spPr>
+                </pic:pic>
+              </a:graphicData>
+            </a:graphic>
+          </wp:inline>
+        </w:drawing>
+      </w:r>
+    </w:p>
+    <w:p>
+      <w:pPr>
+        <w:jc w:val="center"/>
+        <w:rPr>
+          <w:i/>
+          <w:iCs/>
+          <w:sz w:val="28"/>
+          <w:szCs w:val="24"/>
+        </w:rPr>
+      </w:pPr>
+      <w:r>
+        <w:rPr>
+          <w:i/>
+          <w:iCs/>
+          <w:sz w:val="28"/>
+          <w:szCs w:val="24"/>
+        </w:rPr>
+        <w:t>Рис. 1</w:t>
+      </w:r>
+      <w:r>
+        <w:rPr>
+          <w:i/>
+          <w:iCs/>
+          <w:sz w:val="28"/>
+          <w:szCs w:val="24"/>
+        </w:rPr>
+        <w:t>3</w:t>
+      </w:r>
+      <w:r>
+        <w:rPr>
+          <w:i/>
+          <w:iCs/>
+          <w:sz w:val="28"/>
+          <w:szCs w:val="24"/>
+        </w:rPr>
+        <w:t xml:space="preserve">. </w:t>
+      </w:r>
+      <w:r>
+        <w:rPr>
+          <w:i/>
+          <w:iCs/>
+          <w:sz w:val="28"/>
+          <w:szCs w:val="24"/>
+        </w:rPr>
+        <w:t>Промежуточное состояние</w:t>
+      </w:r>
+      <w:r>
+        <w:rPr>
+          <w:i/>
+          <w:iCs/>
+          <w:sz w:val="28"/>
+          <w:szCs w:val="24"/>
+        </w:rPr>
+        <w:t xml:space="preserve"> изображени</w:t>
+      </w:r>
+      <w:r>
+        <w:rPr>
+          <w:i/>
+          <w:iCs/>
+          <w:sz w:val="28"/>
+          <w:szCs w:val="24"/>
+        </w:rPr>
+        <w:t>я</w:t>
+      </w:r>
+    </w:p>
+    <w:p>
+      <w:pPr>
+        <w:ind w:firstLine="709"/>
+        <w:rPr>
+          <w:sz w:val="16"/>
+          <w:szCs w:val="14"/>
+        </w:rPr>
+      </w:pPr>
+    </w:p>
+    <w:p>
+      <w:pPr>
+        <w:jc w:val="center"/>
+        <w:rPr>
+          <w:sz w:val="28"/>
+          <w:szCs w:val="24"/>
+        </w:rPr>
+      </w:pPr>
+      <w:r>
+        <w:rPr>
+          <w:sz w:val="28"/>
+          <w:szCs w:val="24"/>
+        </w:rPr>
+        <w:drawing>
+          <wp:inline distT="0" distB="0" distL="0" distR="0" wp14:anchorId="120726B9" wp14:editId="38F84B27">
+            <wp:extent cx="4448175" cy="4727243"/>
+            <wp:effectExtent l="0" t="0" r="0" b="0"/>
+            <wp:docPr id="21" name="Рисунок 21"/>
+            <wp:cNvGraphicFramePr>
+              <a:graphicFrameLocks xmlns:a="http://schemas.openxmlformats.org/drawingml/2006/main" noChangeAspect="1"/>
+            </wp:cNvGraphicFramePr>
+            <a:graphic xmlns:a="http://schemas.openxmlformats.org/drawingml/2006/main">
+              <a:graphicData uri="http://schemas.openxmlformats.org/drawingml/2006/picture">
+                <pic:pic xmlns:pic="http://schemas.openxmlformats.org/drawingml/2006/picture">
+                  <pic:nvPicPr>
+                    <pic:cNvPr id="1" name=""/>
+                    <pic:cNvPicPr/>
+                  </pic:nvPicPr>
+                  <pic:blipFill>
+                    <a:blip r:embed="rId26"/>
+                    <a:stretch>
+                      <a:fillRect/>
+                    </a:stretch>
+                  </pic:blipFill>
+                  <pic:spPr>
+                    <a:xfrm>
+                      <a:off x="0" y="0"/>
+                      <a:ext cx="4450066" cy="4729253"/>
+                    </a:xfrm>
+                    <a:prstGeom prst="rect">
+                      <a:avLst/>
+                    </a:prstGeom>
+                  </pic:spPr>
+                </pic:pic>
+              </a:graphicData>
+            </a:graphic>
+          </wp:inline>
+        </w:drawing>
+      </w:r>
+    </w:p>
+    <w:p>
+      <w:pPr>
+        <w:jc w:val="center"/>
+        <w:rPr>
+          <w:i/>
+          <w:iCs/>
+          <w:sz w:val="28"/>
+          <w:szCs w:val="24"/>
+        </w:rPr>
+      </w:pPr>
+      <w:r>
+        <w:rPr>
+          <w:i/>
+          <w:iCs/>
+          <w:sz w:val="28"/>
+          <w:szCs w:val="24"/>
+        </w:rPr>
+        <w:t>Рис. 1</w:t>
+      </w:r>
+      <w:r>
+        <w:rPr>
+          <w:i/>
+          <w:iCs/>
+          <w:sz w:val="28"/>
+          <w:szCs w:val="24"/>
+        </w:rPr>
+        <w:t>4</w:t>
+      </w:r>
+      <w:r>
+        <w:rPr>
+          <w:i/>
+          <w:iCs/>
+          <w:sz w:val="28"/>
+          <w:szCs w:val="24"/>
+        </w:rPr>
+        <w:t>. Восстановленное изображение</w:t>
+      </w:r>
+    </w:p>
+    <w:p>
+      <w:pPr>
+        <w:rPr>
+          <w:sz w:val="16"/>
+          <w:szCs w:val="14"/>
+        </w:rPr>
+      </w:pPr>
+    </w:p>
+    <w:p>
+      <w:pPr>
+        <w:ind w:firstLine="709"/>
+        <w:rPr>
+          <w:sz w:val="28"/>
+          <w:szCs w:val="24"/>
+        </w:rPr>
+      </w:pPr>
+      <w:r>
+        <w:rPr>
+          <w:sz w:val="28"/>
+          <w:szCs w:val="24"/>
+        </w:rPr>
+        <w:t>Размеры файлов, следующие:</w:t>
+      </w:r>
+    </w:p>
+    <w:p>
+      <w:pPr>
+        <w:rPr>
+          <w:sz w:val="16"/>
+          <w:szCs w:val="14"/>
+        </w:rPr>
+      </w:pPr>
+    </w:p>
+    <w:p>
+      <w:pPr>
+        <w:jc w:val="center"/>
+        <w:rPr>
+          <w:sz w:val="28"/>
+          <w:szCs w:val="24"/>
+        </w:rPr>
+      </w:pPr>
+      <w:r>
+        <w:rPr>
+          <w:sz w:val="28"/>
+          <w:szCs w:val="24"/>
+        </w:rPr>
+        <w:drawing>
+          <wp:inline distT="0" distB="0" distL="0" distR="0" wp14:anchorId="721D0C86" wp14:editId="100F10BF">
+            <wp:extent cx="6096851" cy="628738"/>
+            <wp:effectExtent l="19050" t="19050" r="18415" b="19050"/>
+            <wp:docPr id="23" name="Рисунок 23"/>
+            <wp:cNvGraphicFramePr>
+              <a:graphicFrameLocks xmlns:a="http://schemas.openxmlformats.org/drawingml/2006/main" noChangeAspect="1"/>
+            </wp:cNvGraphicFramePr>
+            <a:graphic xmlns:a="http://schemas.openxmlformats.org/drawingml/2006/main">
+              <a:graphicData uri="http://schemas.openxmlformats.org/drawingml/2006/picture">
+                <pic:pic xmlns:pic="http://schemas.openxmlformats.org/drawingml/2006/picture">
+                  <pic:nvPicPr>
+                    <pic:cNvPr id="1" name=""/>
+                    <pic:cNvPicPr/>
+                  </pic:nvPicPr>
+                  <pic:blipFill>
+                    <a:blip r:embed="rId27"/>
+                    <a:stretch>
+                      <a:fillRect/>
+                    </a:stretch>
+                  </pic:blipFill>
+                  <pic:spPr>
+                    <a:xfrm>
+                      <a:off x="0" y="0"/>
+                      <a:ext cx="6096851" cy="628738"/>
+                    </a:xfrm>
+                    <a:prstGeom prst="rect">
+                      <a:avLst/>
+                    </a:prstGeom>
+                    <a:ln>
+                      <a:solidFill>
+                        <a:schemeClr val="tx1"/>
+                      </a:solidFill>
+                    </a:ln>
+                  </pic:spPr>
+                </pic:pic>
+              </a:graphicData>
+            </a:graphic>
+          </wp:inline>
+        </w:drawing>
+      </w:r>
+    </w:p>
+    <w:p>
+      <w:pPr>
+        <w:rPr>
+          <w:sz w:val="16"/>
+          <w:szCs w:val="14"/>
+        </w:rPr>
+      </w:pPr>
+    </w:p>
+    <w:p>
+      <w:pPr>
+        <w:ind w:firstLine="709"/>
+        <w:rPr>
+          <w:sz w:val="28"/>
+          <w:szCs w:val="24"/>
+        </w:rPr>
+      </w:pPr>
+      <w:r>
+        <w:rPr>
+          <w:sz w:val="28"/>
+          <w:szCs w:val="24"/>
+        </w:rPr>
+        <w:t>Также удалось доби</w:t>
+      </w:r>
+      <w:r>
+        <w:rPr>
+          <w:sz w:val="28"/>
+          <w:szCs w:val="24"/>
+        </w:rPr>
+        <w:t>ться почти 5-кратного сжатия.</w:t>
+      </w:r>
+      <w:r>
+        <w:rPr>
+          <w:sz w:val="28"/>
+          <w:szCs w:val="24"/>
+        </w:rPr>
+        <w:t xml:space="preserve"> Среднеквадратичное отклонение – 0.00028.</w:t>
+      </w:r>
     </w:p>
     <w:p>
       <w:pPr>
@@ -7475,7 +8560,7 @@
           <w:sz w:val="28"/>
           <w:szCs w:val="24"/>
         </w:rPr>
-        <w:t>л</w:t>
+        <w:t>на</w:t>
       </w:r>
       <w:r>
         <w:rPr>
@@ -7489,7 +8574,35 @@
           <w:sz w:val="28"/>
           <w:szCs w:val="24"/>
         </w:rPr>
-        <w:t>компьютерную программу, реализующая сжатие – восстановления изображения.</w:t>
+        <w:t>компьютерн</w:t>
+      </w:r>
+      <w:r>
+        <w:rPr>
+          <w:sz w:val="28"/>
+          <w:szCs w:val="24"/>
+        </w:rPr>
+        <w:t>ая</w:t>
+      </w:r>
+      <w:r>
+        <w:rPr>
+          <w:sz w:val="28"/>
+          <w:szCs w:val="24"/>
+        </w:rPr>
+        <w:t xml:space="preserve"> программ</w:t>
+      </w:r>
+      <w:r>
+        <w:rPr>
+          <w:sz w:val="28"/>
+          <w:szCs w:val="24"/>
+        </w:rPr>
+        <w:t>а</w:t>
+      </w:r>
+      <w:r>
+        <w:rPr>
+          <w:sz w:val="28"/>
+          <w:szCs w:val="24"/>
+        </w:rPr>
+        <w:t>, реализующая сжатие – восстановления изображения.</w:t>
       </w:r>
     </w:p>
     <w:p>
@@ -7505,6 +8618,20 @@
           <w:szCs w:val="24"/>
         </w:rPr>
       </w:pPr>
+      <w:r>
+        <w:rPr>
+          <w:sz w:val="28"/>
+          <w:szCs w:val="24"/>
+        </w:rPr>
+        <w:t>Удалось добиться 5-кратного сжатия</w:t>
+      </w:r>
+      <w:r>
+        <w:rPr>
+          <w:sz w:val="28"/>
+          <w:szCs w:val="24"/>
+        </w:rPr>
+        <w:t xml:space="preserve"> и низкое потерю качества изображения при восстановлении.</w:t>
+      </w:r>
     </w:p>
     <w:p>
       <w:pPr>
@@ -7556,7 +8683,7 @@
         </w:rPr>
         <w:t xml:space="preserve">: </w:t>
       </w:r>
-      <w:hyperlink r:id="rId17" w:history="1">
+      <w:hyperlink r:id="rId28" w:history="1">
         <w:r>
           <w:rPr>
             <w:rStyle w:val="ab"/>
@@ -7599,16 +8726,9 @@
           <w:sz w:val="28"/>
           <w:szCs w:val="24"/>
         </w:rPr>
-        <w:t>:</w:t>
-      </w:r>
-      <w:r>
-        <w:rPr>
-          <w:sz w:val="28"/>
-          <w:szCs w:val="24"/>
-        </w:rPr>
-        <w:t xml:space="preserve"> </w:t>
-      </w:r>
-      <w:hyperlink r:id="rId18" w:history="1">
+        <w:t xml:space="preserve">: </w:t>
+      </w:r>
+      <w:hyperlink r:id="rId29" w:history="1">
         <w:r>
           <w:rPr>
             <w:rStyle w:val="ab"/>
@@ -7653,7 +8773,7 @@
         </w:rPr>
         <w:t xml:space="preserve">: </w:t>
       </w:r>
-      <w:hyperlink r:id="rId19" w:history="1">
+      <w:hyperlink r:id="rId30" w:history="1">
         <w:r>
           <w:rPr>
             <w:rStyle w:val="ab"/>
@@ -7698,7 +8818,7 @@
         </w:rPr>
         <w:t xml:space="preserve">: </w:t>
       </w:r>
-      <w:hyperlink r:id="rId20" w:history="1">
+      <w:hyperlink r:id="rId31" w:history="1">
         <w:r>
           <w:rPr>
             <w:rStyle w:val="ab"/>
@@ -7805,7 +8925,7 @@
         </w:rPr>
         <w:t xml:space="preserve">Алгоритм сжатия Хаффмана: </w:t>
       </w:r>
-      <w:hyperlink r:id="rId21" w:history="1">
+      <w:hyperlink r:id="rId32" w:history="1">
         <w:r>
           <w:rPr>
             <w:rStyle w:val="ab"/>
@@ -7835,70 +8955,22 @@
           <w:szCs w:val="24"/>
           <w:lang w:val="en-US"/>
         </w:rPr>
-        <w:t>Huffman</w:t>
-      </w:r>
-      <w:r>
+        <w:t>Huffman. D. (1952). «A Method for the Construction of Minimum-Redundancy Codes». Proceedings of the IRE. 40 (9): 1098—1101.</w:t>
+      </w:r>
+    </w:p>
+    <w:p>
+      <w:pPr>
         <w:rPr>
           <w:sz w:val="28"/>
           <w:szCs w:val="24"/>
           <w:lang w:val="en-US"/>
         </w:rPr>
-        <w:t>.</w:t>
-      </w:r>
-      <w:r>
-        <w:rPr>
-          <w:sz w:val="28"/>
-          <w:szCs w:val="24"/>
-          <w:lang w:val="en-US"/>
-        </w:rPr>
-        <w:t xml:space="preserve"> D. (1952). </w:t>
-      </w:r>
-      <w:r>
-        <w:rPr>
-          <w:sz w:val="28"/>
-          <w:szCs w:val="24"/>
-          <w:lang w:val="en-US"/>
-        </w:rPr>
-        <w:t>«</w:t>
-      </w:r>
-      <w:r>
-        <w:rPr>
-          <w:sz w:val="28"/>
-          <w:szCs w:val="24"/>
-          <w:lang w:val="en-US"/>
-        </w:rPr>
-        <w:t>A Method for the Construction of Minimum-Redundancy Codes</w:t>
-      </w:r>
-      <w:r>
-        <w:rPr>
-          <w:sz w:val="28"/>
-          <w:szCs w:val="24"/>
-          <w:lang w:val="en-US"/>
-        </w:rPr>
-        <w:t>»</w:t>
-      </w:r>
-      <w:r>
-        <w:rPr>
-          <w:sz w:val="28"/>
-          <w:szCs w:val="24"/>
-          <w:lang w:val="en-US"/>
-        </w:rPr>
-        <w:t>. Proceedings of the IRE. 40 (9): 1098—1101.</w:t>
-      </w:r>
-    </w:p>
-    <w:p>
-      <w:pPr>
-        <w:rPr>
-          <w:sz w:val="28"/>
-          <w:szCs w:val="24"/>
-          <w:lang w:val="en-US"/>
-        </w:rPr>
       </w:pPr>
     </w:p>
     <w:sectPr>
-      <w:footerReference w:type="default" r:id="rId22"/>
+      <w:footerReference w:type="default" r:id="rId33"/>
       <w:pgSz w:w="11906" w:h="16838"/>
-      <w:pgMar w:top="1440" w:right="1080" w:bottom="1440" w:left="1080" w:header="708" w:footer="708" w:gutter="0"/>
+      <w:pgMar w:top="1134" w:right="1080" w:bottom="1440" w:left="1080" w:header="708" w:footer="708" w:gutter="0"/>
       <w:cols w:space="708"/>
       <w:titlePg/>
       <w:docGrid w:linePitch="360"/>
@@ -9330,4 +10402,16 @@
     </a:ext>
   </a:extLst>
 </a:theme>
+</file>
+
+<file path=customXml/item1.xml><?xml version="1.0" encoding="utf-8"?>
+<b:Sources xmlns:b="http://schemas.openxmlformats.org/officeDocument/2006/bibliography" xmlns="http://schemas.openxmlformats.org/officeDocument/2006/bibliography" SelectedStyle="\APASixthEditionOfficeOnline.xsl" StyleName="APA" Version="6"/>
+</file>
+
+<file path=customXml/itemProps1.xml><?xml version="1.0" encoding="utf-8"?>
+<ds:datastoreItem xmlns:ds="http://schemas.openxmlformats.org/officeDocument/2006/customXml" ds:itemID="{52B2E728-2655-494E-BA7E-84750CE32C8C}">
+  <ds:schemaRefs>
+    <ds:schemaRef ds:uri="http://schemas.openxmlformats.org/officeDocument/2006/bibliography"/>
+  </ds:schemaRefs>
+</ds:datastoreItem>
 </file>